--- a/Document.docx
+++ b/Document.docx
@@ -3,13 +3,44 @@
 <w:document xmlns:wpc="http://schemas.microsoft.com/office/word/2010/wordprocessingCanvas" xmlns:cx="http://schemas.microsoft.com/office/drawing/2014/chartex" xmlns:cx1="http://schemas.microsoft.com/office/drawing/2015/9/8/chartex" xmlns:cx2="http://schemas.microsoft.com/office/drawing/2015/10/21/chartex" xmlns:cx3="http://schemas.microsoft.com/office/drawing/2016/5/9/chartex" xmlns:cx4="http://schemas.microsoft.com/office/drawing/2016/5/10/chartex" xmlns:cx5="http://schemas.microsoft.com/office/drawing/2016/5/11/chartex" xmlns:cx6="http://schemas.microsoft.com/office/drawing/2016/5/12/chartex" xmlns:cx7="http://schemas.microsoft.com/office/drawing/2016/5/13/chartex" xmlns:cx8="http://schemas.microsoft.com/office/drawing/2016/5/14/chartex" xmlns:mc="http://schemas.openxmlformats.org/markup-compatibility/2006" xmlns:aink="http://schemas.microsoft.com/office/drawing/2016/ink" xmlns:am3d="http://schemas.microsoft.com/office/drawing/2017/model3d" xmlns:o="urn:schemas-microsoft-com:office:office" xmlns:r="http://schemas.openxmlformats.org/officeDocument/2006/relationships" xmlns:m="http://schemas.openxmlformats.org/officeDocument/2006/math" xmlns:v="urn:schemas-microsoft-com:vml" xmlns:wp14="http://schemas.microsoft.com/office/word/2010/wordprocessingDrawing" xmlns:wp="http://schemas.openxmlformats.org/drawingml/2006/wordprocessingDrawing" xmlns:w10="urn:schemas-microsoft-com:office:word" xmlns:w="http://schemas.openxmlformats.org/wordprocessingml/2006/main" xmlns:w14="http://schemas.microsoft.com/office/word/2010/wordml" xmlns:w15="http://schemas.microsoft.com/office/word/2012/wordml" xmlns:w16cid="http://schemas.microsoft.com/office/word/2016/wordml/cid" xmlns:w16se="http://schemas.microsoft.com/office/word/2015/wordml/symex" xmlns:wpg="http://schemas.microsoft.com/office/word/2010/wordprocessingGroup" xmlns:wpi="http://schemas.microsoft.com/office/word/2010/wordprocessingInk" xmlns:wne="http://schemas.microsoft.com/office/word/2006/wordml" xmlns:wps="http://schemas.microsoft.com/office/word/2010/wordprocessingShape" mc:Ignorable="w14 w15 w16se w16cid wp14">
   <w:body>
     <w:p>
-      <w:r>
-        <w:t>3d dress simulator project</w:t>
-      </w:r>
-    </w:p>
-    <w:p>
-      <w:r>
-        <w:t>Why?</w:t>
+      <w:pPr>
+        <w:pStyle w:val="Title"/>
+        <w:jc w:val="center"/>
+      </w:pPr>
+      <w:r>
+        <w:t>3</w:t>
+      </w:r>
+      <w:r>
+        <w:t>D</w:t>
+      </w:r>
+      <w:r>
+        <w:t xml:space="preserve"> </w:t>
+      </w:r>
+      <w:r>
+        <w:t>D</w:t>
+      </w:r>
+      <w:r>
+        <w:t xml:space="preserve">ress </w:t>
+      </w:r>
+      <w:r>
+        <w:t>S</w:t>
+      </w:r>
+      <w:r>
+        <w:t xml:space="preserve">imulator </w:t>
+      </w:r>
+      <w:r>
+        <w:t>P</w:t>
+      </w:r>
+      <w:r>
+        <w:t>roject</w:t>
+      </w:r>
+    </w:p>
+    <w:p>
+      <w:pPr>
+        <w:pStyle w:val="Heading1"/>
+      </w:pPr>
+      <w:r>
+        <w:t>Section I. Reason</w:t>
       </w:r>
     </w:p>
     <w:p>
@@ -26,19 +57,88 @@
         </w:numPr>
       </w:pPr>
       <w:r>
-        <w:t xml:space="preserve">Online shopping becomes easier. </w:t>
-      </w:r>
-    </w:p>
-    <w:p>
-      <w:pPr>
-        <w:pStyle w:val="ListParagraph"/>
-        <w:numPr>
-          <w:ilvl w:val="0"/>
+        <w:t xml:space="preserve">Improve customer </w:t>
+      </w:r>
+      <w:r>
+        <w:t>Online shopping</w:t>
+      </w:r>
+      <w:r>
+        <w:t xml:space="preserve"> experience</w:t>
+      </w:r>
+      <w:r>
+        <w:t xml:space="preserve">. </w:t>
+      </w:r>
+    </w:p>
+    <w:p>
+      <w:pPr>
+        <w:pStyle w:val="ListParagraph"/>
+        <w:numPr>
+          <w:ilvl w:val="1"/>
           <w:numId w:val="1"/>
         </w:numPr>
       </w:pPr>
       <w:r>
-        <w:t>Reduce time on fitting room. Customers can try more clothes.</w:t>
+        <w:t>They can try the clothes online.</w:t>
+      </w:r>
+    </w:p>
+    <w:p>
+      <w:pPr>
+        <w:pStyle w:val="ListParagraph"/>
+        <w:numPr>
+          <w:ilvl w:val="1"/>
+          <w:numId w:val="1"/>
+        </w:numPr>
+      </w:pPr>
+      <w:r>
+        <w:t xml:space="preserve">Reduce the time on fitting room. They can pre-order the clothes online and pick up in store and try it in </w:t>
+      </w:r>
+      <w:r>
+        <w:t>store.</w:t>
+      </w:r>
+    </w:p>
+    <w:p>
+      <w:pPr>
+        <w:pStyle w:val="ListParagraph"/>
+        <w:numPr>
+          <w:ilvl w:val="1"/>
+          <w:numId w:val="1"/>
+        </w:numPr>
+      </w:pPr>
+      <w:r>
+        <w:t>Increase the number of choices.</w:t>
+      </w:r>
+    </w:p>
+    <w:p>
+      <w:pPr>
+        <w:pStyle w:val="ListParagraph"/>
+        <w:numPr>
+          <w:ilvl w:val="1"/>
+          <w:numId w:val="1"/>
+        </w:numPr>
+      </w:pPr>
+      <w:r>
+        <w:t>try the combination of clothes/</w:t>
+      </w:r>
+      <w:r>
+        <w:t xml:space="preserve"> </w:t>
+      </w:r>
+      <w:r>
+        <w:t>Jewelry</w:t>
+      </w:r>
+      <w:r>
+        <w:t>/Jeans …</w:t>
+      </w:r>
+    </w:p>
+    <w:p>
+      <w:pPr>
+        <w:pStyle w:val="ListParagraph"/>
+        <w:numPr>
+          <w:ilvl w:val="1"/>
+          <w:numId w:val="1"/>
+        </w:numPr>
+      </w:pPr>
+      <w:r>
+        <w:t xml:space="preserve">able to see the looking in different scenario </w:t>
       </w:r>
     </w:p>
     <w:p>
@@ -55,7 +155,37 @@
         </w:numPr>
       </w:pPr>
       <w:r>
-        <w:t xml:space="preserve">they can promote on sale and best sell clothes </w:t>
+        <w:t xml:space="preserve">It is a good promotion. </w:t>
+      </w:r>
+    </w:p>
+    <w:p>
+      <w:pPr>
+        <w:pStyle w:val="ListParagraph"/>
+        <w:numPr>
+          <w:ilvl w:val="1"/>
+          <w:numId w:val="2"/>
+        </w:numPr>
+      </w:pPr>
+      <w:r>
+        <w:t xml:space="preserve">They can highlight the </w:t>
+      </w:r>
+      <w:r>
+        <w:t>on sale and best sell clothes</w:t>
+      </w:r>
+      <w:r>
+        <w:t>.</w:t>
+      </w:r>
+    </w:p>
+    <w:p>
+      <w:pPr>
+        <w:pStyle w:val="ListParagraph"/>
+        <w:numPr>
+          <w:ilvl w:val="1"/>
+          <w:numId w:val="2"/>
+        </w:numPr>
+      </w:pPr>
+      <w:r>
+        <w:t>Can work with different companies ( high end)</w:t>
       </w:r>
     </w:p>
     <w:p>
@@ -79,11 +209,178 @@
         </w:numPr>
       </w:pPr>
       <w:r>
-        <w:t>Can have better management inventory</w:t>
+        <w:t>B</w:t>
+      </w:r>
+      <w:r>
+        <w:t>etter management inventory</w:t>
+      </w:r>
+      <w:r>
+        <w:t>.</w:t>
+      </w:r>
+    </w:p>
+    <w:p>
+      <w:pPr>
+        <w:pStyle w:val="ListParagraph"/>
+        <w:numPr>
+          <w:ilvl w:val="1"/>
+          <w:numId w:val="2"/>
+        </w:numPr>
+      </w:pPr>
+      <w:r>
+        <w:t>They can deliver the needed clothes to the store. Well distribut</w:t>
+      </w:r>
+      <w:r>
+        <w:t>e</w:t>
+      </w:r>
+      <w:r>
+        <w:t xml:space="preserve"> the clothes to ful</w:t>
+      </w:r>
+      <w:r>
+        <w:t>fil the demand.</w:t>
+      </w:r>
+    </w:p>
+    <w:p>
+      <w:pPr>
+        <w:pStyle w:val="ListParagraph"/>
+        <w:numPr>
+          <w:ilvl w:val="1"/>
+          <w:numId w:val="2"/>
+        </w:numPr>
+      </w:pPr>
+      <w:r>
+        <w:t>Company can analyze the need of market.</w:t>
+      </w:r>
+    </w:p>
+    <w:p>
+      <w:pPr>
+        <w:pStyle w:val="ListParagraph"/>
+        <w:numPr>
+          <w:ilvl w:val="0"/>
+          <w:numId w:val="2"/>
+        </w:numPr>
+      </w:pPr>
+      <w:r>
+        <w:t>Jewelry company can prevent stolen.</w:t>
+      </w:r>
+    </w:p>
+    <w:p>
+      <w:pPr>
+        <w:pStyle w:val="ListParagraph"/>
+        <w:numPr>
+          <w:ilvl w:val="0"/>
+          <w:numId w:val="2"/>
+        </w:numPr>
+      </w:pPr>
+      <w:r>
+        <w:t xml:space="preserve">Can custom the clothes (high end) </w:t>
+      </w:r>
+      <w:r>
+        <w:t xml:space="preserve"> (overwighted)</w:t>
+      </w:r>
+    </w:p>
+    <w:p>
+      <w:pPr>
+        <w:pStyle w:val="ListParagraph"/>
+        <w:numPr>
+          <w:ilvl w:val="0"/>
+          <w:numId w:val="2"/>
+        </w:numPr>
+      </w:pPr>
+      <w:r>
+        <w:t>Dress recommendation system (basic on historical, and famous model/Star) ( good promotion)</w:t>
+      </w:r>
+      <w:bookmarkStart w:id="0" w:name="_GoBack"/>
+      <w:bookmarkEnd w:id="0"/>
+    </w:p>
+    <w:p>
+      <w:pPr>
+        <w:pStyle w:val="ListParagraph"/>
+        <w:ind w:left="360"/>
+      </w:pPr>
+    </w:p>
+    <w:p>
+      <w:pPr>
+        <w:pStyle w:val="Heading1"/>
+      </w:pPr>
+      <w:r>
+        <w:t>Section</w:t>
+      </w:r>
+      <w:r>
+        <w:t xml:space="preserve"> II. Potential Sellers</w:t>
       </w:r>
     </w:p>
     <w:p/>
     <w:p>
+      <w:pPr>
+        <w:pStyle w:val="ListParagraph"/>
+        <w:numPr>
+          <w:ilvl w:val="0"/>
+          <w:numId w:val="5"/>
+        </w:numPr>
+      </w:pPr>
+      <w:r>
+        <w:t>Web Shipping vender: Amazon</w:t>
+      </w:r>
+    </w:p>
+    <w:p>
+      <w:pPr>
+        <w:pStyle w:val="ListParagraph"/>
+        <w:numPr>
+          <w:ilvl w:val="0"/>
+          <w:numId w:val="5"/>
+        </w:numPr>
+      </w:pPr>
+      <w:r>
+        <w:t>Physical vender: Macy ….</w:t>
+      </w:r>
+    </w:p>
+    <w:p>
+      <w:pPr>
+        <w:pStyle w:val="ListParagraph"/>
+        <w:numPr>
+          <w:ilvl w:val="0"/>
+          <w:numId w:val="5"/>
+        </w:numPr>
+      </w:pPr>
+      <w:r>
+        <w:t>Clothes company: prada ….</w:t>
+      </w:r>
+    </w:p>
+    <w:p>
+      <w:pPr>
+        <w:pStyle w:val="ListParagraph"/>
+        <w:numPr>
+          <w:ilvl w:val="0"/>
+          <w:numId w:val="5"/>
+        </w:numPr>
+      </w:pPr>
+      <w:r>
+        <w:t>Handbag company: Coach ….</w:t>
+      </w:r>
+    </w:p>
+    <w:p>
+      <w:pPr>
+        <w:pStyle w:val="ListParagraph"/>
+        <w:numPr>
+          <w:ilvl w:val="0"/>
+          <w:numId w:val="5"/>
+        </w:numPr>
+      </w:pPr>
+      <w:r>
+        <w:t>Diamond</w:t>
+      </w:r>
+      <w:r>
+        <w:t>/Jewelry: Buccella ….</w:t>
+      </w:r>
+    </w:p>
+    <w:p/>
+    <w:p>
+      <w:pPr>
+        <w:pStyle w:val="Heading1"/>
+      </w:pPr>
+      <w:r>
+        <w:t xml:space="preserve">Section III. </w:t>
+      </w:r>
       <w:r>
         <w:t>Brainstorm</w:t>
       </w:r>
@@ -138,6 +435,7 @@
         </w:numPr>
       </w:pPr>
       <w:r>
+        <w:lastRenderedPageBreak/>
         <w:t>Web?</w:t>
       </w:r>
     </w:p>
@@ -429,7 +727,6 @@
         </w:numPr>
       </w:pPr>
       <w:r>
-        <w:lastRenderedPageBreak/>
         <w:t>Clarity</w:t>
       </w:r>
     </w:p>
@@ -677,6 +974,7 @@
         </w:numPr>
       </w:pPr>
       <w:r>
+        <w:lastRenderedPageBreak/>
         <w:t>Level of reality of the clothes</w:t>
       </w:r>
     </w:p>
@@ -760,8 +1058,6 @@
       <w:r>
         <w:t>Make up</w:t>
       </w:r>
-      <w:bookmarkStart w:id="0" w:name="_GoBack"/>
-      <w:bookmarkEnd w:id="0"/>
     </w:p>
     <w:p>
       <w:pPr>
@@ -958,14 +1254,4055 @@
         <w:t>Less concern</w:t>
       </w:r>
     </w:p>
-    <w:p>
-      <w:pPr>
-        <w:pStyle w:val="ListParagraph"/>
-        <w:ind w:left="1440"/>
-      </w:pPr>
+    <w:p/>
+    <w:p>
+      <w:pPr>
+        <w:pStyle w:val="Heading1"/>
+      </w:pPr>
+      <w:r>
+        <w:t>Section VI. Demo Requirement</w:t>
+      </w:r>
+    </w:p>
+    <w:p/>
+    <w:p>
+      <w:r>
+        <w:t xml:space="preserve">The demo </w:t>
+      </w:r>
+      <w:r>
+        <w:t>demonstrates</w:t>
+      </w:r>
+      <w:r>
+        <w:t xml:space="preserve"> the key features of the programs.</w:t>
+      </w:r>
+    </w:p>
+    <w:p>
+      <w:pPr>
+        <w:pStyle w:val="ListParagraph"/>
+        <w:numPr>
+          <w:ilvl w:val="0"/>
+          <w:numId w:val="6"/>
+        </w:numPr>
+      </w:pPr>
+      <w:r>
+        <w:t>Environment Setting</w:t>
+      </w:r>
+    </w:p>
+    <w:p>
+      <w:pPr>
+        <w:pStyle w:val="ListParagraph"/>
+        <w:numPr>
+          <w:ilvl w:val="1"/>
+          <w:numId w:val="6"/>
+        </w:numPr>
+      </w:pPr>
+      <w:r>
+        <w:t xml:space="preserve">Scale </w:t>
+      </w:r>
+    </w:p>
+    <w:p>
+      <w:pPr>
+        <w:pStyle w:val="ListParagraph"/>
+        <w:numPr>
+          <w:ilvl w:val="1"/>
+          <w:numId w:val="6"/>
+        </w:numPr>
+      </w:pPr>
+      <w:r>
+        <w:t>Dimension</w:t>
+      </w:r>
+    </w:p>
+    <w:p>
+      <w:pPr>
+        <w:pStyle w:val="ListParagraph"/>
+        <w:numPr>
+          <w:ilvl w:val="1"/>
+          <w:numId w:val="6"/>
+        </w:numPr>
+      </w:pPr>
+      <w:r>
+        <w:t>Rotation function</w:t>
+      </w:r>
+    </w:p>
+    <w:p>
+      <w:pPr>
+        <w:pStyle w:val="ListParagraph"/>
+        <w:numPr>
+          <w:ilvl w:val="1"/>
+          <w:numId w:val="6"/>
+        </w:numPr>
+      </w:pPr>
+      <w:r>
+        <w:t>Zoom in and out function</w:t>
+      </w:r>
+    </w:p>
+    <w:p>
+      <w:pPr>
+        <w:pStyle w:val="ListParagraph"/>
+        <w:numPr>
+          <w:ilvl w:val="1"/>
+          <w:numId w:val="6"/>
+        </w:numPr>
+      </w:pPr>
+      <w:r>
+        <w:t>Server/Website setting</w:t>
+      </w:r>
+    </w:p>
+    <w:p>
+      <w:pPr>
+        <w:pStyle w:val="ListParagraph"/>
+        <w:numPr>
+          <w:ilvl w:val="2"/>
+          <w:numId w:val="6"/>
+        </w:numPr>
+      </w:pPr>
+      <w:r>
+        <w:t xml:space="preserve">Python server:  Flask  ( it is a small scale fast </w:t>
+      </w:r>
+      <w:r>
+        <w:t xml:space="preserve">development framework for </w:t>
+      </w:r>
+      <w:r>
+        <w:rPr>
+          <w:b/>
+          <w:bCs/>
+        </w:rPr>
+        <w:t>small</w:t>
+      </w:r>
+      <w:r>
+        <w:t xml:space="preserve"> project)</w:t>
+      </w:r>
+      <w:r>
+        <w:t xml:space="preserve"> </w:t>
+      </w:r>
+    </w:p>
+    <w:p>
+      <w:pPr>
+        <w:pStyle w:val="ListParagraph"/>
+        <w:numPr>
+          <w:ilvl w:val="2"/>
+          <w:numId w:val="6"/>
+        </w:numPr>
+      </w:pPr>
+      <w:r>
+        <w:t>SQL</w:t>
+      </w:r>
+    </w:p>
+    <w:p>
+      <w:pPr>
+        <w:pStyle w:val="ListParagraph"/>
+        <w:numPr>
+          <w:ilvl w:val="0"/>
+          <w:numId w:val="6"/>
+        </w:numPr>
+      </w:pPr>
+      <w:r>
+        <w:t>Photo to 3D model convertor</w:t>
+      </w:r>
+    </w:p>
+    <w:p>
+      <w:pPr>
+        <w:pStyle w:val="ListParagraph"/>
+        <w:numPr>
+          <w:ilvl w:val="1"/>
+          <w:numId w:val="6"/>
+        </w:numPr>
+      </w:pPr>
+      <w:r>
+        <w:t>Input information</w:t>
+      </w:r>
+    </w:p>
+    <w:p>
+      <w:pPr>
+        <w:pStyle w:val="ListParagraph"/>
+        <w:numPr>
+          <w:ilvl w:val="2"/>
+          <w:numId w:val="6"/>
+        </w:numPr>
+      </w:pPr>
+      <w:r>
+        <w:t>4 photos from each side ( front, back, left and right)</w:t>
+      </w:r>
+    </w:p>
+    <w:p>
+      <w:pPr>
+        <w:pStyle w:val="ListParagraph"/>
+        <w:numPr>
+          <w:ilvl w:val="2"/>
+          <w:numId w:val="6"/>
+        </w:numPr>
+      </w:pPr>
+      <w:r>
+        <w:t>Face photo</w:t>
+      </w:r>
+    </w:p>
+    <w:p>
+      <w:pPr>
+        <w:pStyle w:val="ListParagraph"/>
+        <w:numPr>
+          <w:ilvl w:val="2"/>
+          <w:numId w:val="6"/>
+        </w:numPr>
+      </w:pPr>
+      <w:r>
+        <w:lastRenderedPageBreak/>
+        <w:t>Provide the height</w:t>
+      </w:r>
+    </w:p>
+    <w:p>
+      <w:pPr>
+        <w:pStyle w:val="ListParagraph"/>
+        <w:numPr>
+          <w:ilvl w:val="2"/>
+          <w:numId w:val="6"/>
+        </w:numPr>
+      </w:pPr>
+      <w:r>
+        <w:t>Scale of the model</w:t>
+      </w:r>
+    </w:p>
+    <w:p>
+      <w:pPr>
+        <w:pStyle w:val="ListParagraph"/>
+        <w:numPr>
+          <w:ilvl w:val="2"/>
+          <w:numId w:val="6"/>
+        </w:numPr>
+      </w:pPr>
+      <w:r>
+        <w:t>(optional parameter) width, CUP size</w:t>
+      </w:r>
+    </w:p>
+    <w:p>
+      <w:pPr>
+        <w:pStyle w:val="ListParagraph"/>
+        <w:numPr>
+          <w:ilvl w:val="1"/>
+          <w:numId w:val="6"/>
+        </w:numPr>
+      </w:pPr>
+      <w:r>
+        <w:t xml:space="preserve">Input requirement </w:t>
+      </w:r>
+    </w:p>
+    <w:p>
+      <w:pPr>
+        <w:pStyle w:val="ListParagraph"/>
+        <w:numPr>
+          <w:ilvl w:val="2"/>
+          <w:numId w:val="6"/>
+        </w:numPr>
+      </w:pPr>
+      <w:r>
+        <w:t>Photo should be in RAW/JPG format</w:t>
+      </w:r>
+    </w:p>
+    <w:p>
+      <w:pPr>
+        <w:pStyle w:val="ListParagraph"/>
+        <w:numPr>
+          <w:ilvl w:val="0"/>
+          <w:numId w:val="6"/>
+        </w:numPr>
+      </w:pPr>
+      <w:r>
+        <w:t>Import clothes model</w:t>
+      </w:r>
+    </w:p>
+    <w:p>
+      <w:pPr>
+        <w:pStyle w:val="ListParagraph"/>
+        <w:numPr>
+          <w:ilvl w:val="1"/>
+          <w:numId w:val="6"/>
+        </w:numPr>
+      </w:pPr>
+      <w:r>
+        <w:t>Input information</w:t>
+      </w:r>
+    </w:p>
+    <w:p>
+      <w:pPr>
+        <w:pStyle w:val="ListParagraph"/>
+        <w:numPr>
+          <w:ilvl w:val="2"/>
+          <w:numId w:val="6"/>
+        </w:numPr>
+      </w:pPr>
+      <w:r>
+        <w:t>A 3d model from CAD software</w:t>
+      </w:r>
+    </w:p>
+    <w:p>
+      <w:pPr>
+        <w:pStyle w:val="ListParagraph"/>
+        <w:numPr>
+          <w:ilvl w:val="2"/>
+          <w:numId w:val="6"/>
+        </w:numPr>
+      </w:pPr>
+      <w:r>
+        <w:t>Model should indicate the scale</w:t>
+      </w:r>
+    </w:p>
+    <w:p>
+      <w:pPr>
+        <w:pStyle w:val="ListParagraph"/>
+        <w:numPr>
+          <w:ilvl w:val="2"/>
+          <w:numId w:val="6"/>
+        </w:numPr>
+      </w:pPr>
+      <w:r>
+        <w:t>Dimension</w:t>
+      </w:r>
+    </w:p>
+    <w:p>
+      <w:pPr>
+        <w:pStyle w:val="ListParagraph"/>
+        <w:numPr>
+          <w:ilvl w:val="2"/>
+          <w:numId w:val="6"/>
+        </w:numPr>
+      </w:pPr>
+      <w:r>
+        <w:t>Elasticity parameter</w:t>
+      </w:r>
+    </w:p>
+    <w:p>
+      <w:pPr>
+        <w:pStyle w:val="ListParagraph"/>
+        <w:numPr>
+          <w:ilvl w:val="2"/>
+          <w:numId w:val="6"/>
+        </w:numPr>
+      </w:pPr>
+      <w:r>
+        <w:t>Opacity</w:t>
+      </w:r>
+    </w:p>
+    <w:p>
+      <w:pPr>
+        <w:pStyle w:val="ListParagraph"/>
+        <w:numPr>
+          <w:ilvl w:val="2"/>
+          <w:numId w:val="6"/>
+        </w:numPr>
+      </w:pPr>
+      <w:r>
+        <w:t>Size (X, M, L, XL)</w:t>
+      </w:r>
+    </w:p>
+    <w:p>
+      <w:pPr>
+        <w:pStyle w:val="ListParagraph"/>
+        <w:numPr>
+          <w:ilvl w:val="1"/>
+          <w:numId w:val="6"/>
+        </w:numPr>
+      </w:pPr>
+      <w:r>
+        <w:t>Input information</w:t>
+      </w:r>
+    </w:p>
+    <w:p>
+      <w:pPr>
+        <w:pStyle w:val="ListParagraph"/>
+        <w:numPr>
+          <w:ilvl w:val="2"/>
+          <w:numId w:val="6"/>
+        </w:numPr>
+      </w:pPr>
+      <w:r>
+        <w:t>The python software should meet the standard requirement of the CAD file</w:t>
+      </w:r>
+      <w:r>
+        <w:t xml:space="preserve"> (temporary goal). Final goal: meet the standard of industry software</w:t>
+      </w:r>
+    </w:p>
+    <w:p>
+      <w:pPr>
+        <w:pStyle w:val="ListParagraph"/>
+        <w:numPr>
+          <w:ilvl w:val="0"/>
+          <w:numId w:val="6"/>
+        </w:numPr>
+      </w:pPr>
+      <w:r>
+        <w:t>Dynamic dressing simulation</w:t>
+      </w:r>
+    </w:p>
+    <w:p>
+      <w:pPr>
+        <w:pStyle w:val="ListParagraph"/>
+        <w:numPr>
+          <w:ilvl w:val="1"/>
+          <w:numId w:val="6"/>
+        </w:numPr>
+      </w:pPr>
+      <w:r>
+        <w:t>Basic simulation</w:t>
+      </w:r>
+    </w:p>
+    <w:p>
+      <w:pPr>
+        <w:pStyle w:val="ListParagraph"/>
+        <w:numPr>
+          <w:ilvl w:val="2"/>
+          <w:numId w:val="6"/>
+        </w:numPr>
+      </w:pPr>
+      <w:r>
+        <w:t>Show the fitness of the clothes</w:t>
+      </w:r>
+    </w:p>
+    <w:p>
+      <w:pPr>
+        <w:pStyle w:val="ListParagraph"/>
+        <w:numPr>
+          <w:ilvl w:val="2"/>
+          <w:numId w:val="6"/>
+        </w:numPr>
+      </w:pPr>
+      <w:r>
+        <w:t>Could apply to all clothes and human models (even overfit)</w:t>
+      </w:r>
+    </w:p>
+    <w:p/>
+    <w:p>
+      <w:pPr>
+        <w:pStyle w:val="Heading1"/>
+      </w:pPr>
+    </w:p>
+    <w:p>
+      <w:pPr>
+        <w:pStyle w:val="Heading1"/>
+      </w:pPr>
+    </w:p>
+    <w:p>
+      <w:pPr>
+        <w:pStyle w:val="Heading1"/>
+      </w:pPr>
+    </w:p>
+    <w:p>
+      <w:pPr>
+        <w:pStyle w:val="Heading1"/>
+      </w:pPr>
+    </w:p>
+    <w:p>
+      <w:pPr>
+        <w:pStyle w:val="Heading1"/>
+      </w:pPr>
+    </w:p>
+    <w:p>
+      <w:pPr>
+        <w:pStyle w:val="Heading1"/>
+      </w:pPr>
+    </w:p>
+    <w:p>
+      <w:pPr>
+        <w:pStyle w:val="Heading1"/>
+      </w:pPr>
+    </w:p>
+    <w:p>
+      <w:pPr>
+        <w:pStyle w:val="Heading1"/>
+      </w:pPr>
+    </w:p>
+    <w:p>
+      <w:pPr>
+        <w:pStyle w:val="Heading1"/>
+      </w:pPr>
+    </w:p>
+    <w:p>
+      <w:pPr>
+        <w:pStyle w:val="Heading1"/>
+      </w:pPr>
+      <w:r>
+        <w:t>Section V. Demo Architecture</w:t>
+      </w:r>
+    </w:p>
+    <w:p/>
+    <w:p>
+      <w:pPr>
+        <w:ind w:hanging="1170"/>
+      </w:pPr>
+      <w:r>
+        <w:rPr>
+          <w:noProof/>
+        </w:rPr>
+        <w:lastRenderedPageBreak/>
+        <w:drawing>
+          <wp:inline distT="0" distB="0" distL="0" distR="0" wp14:anchorId="61D204DB" wp14:editId="2EB492C0">
+            <wp:extent cx="7323455" cy="6036733"/>
+            <wp:effectExtent l="0" t="0" r="0" b="2540"/>
+            <wp:docPr id="1" name="Picture 1"/>
+            <wp:cNvGraphicFramePr>
+              <a:graphicFrameLocks xmlns:a="http://schemas.openxmlformats.org/drawingml/2006/main" noChangeAspect="1"/>
+            </wp:cNvGraphicFramePr>
+            <a:graphic xmlns:a="http://schemas.openxmlformats.org/drawingml/2006/main">
+              <a:graphicData uri="http://schemas.openxmlformats.org/drawingml/2006/picture">
+                <pic:pic xmlns:pic="http://schemas.openxmlformats.org/drawingml/2006/picture">
+                  <pic:nvPicPr>
+                    <pic:cNvPr id="0" name="Picture 1"/>
+                    <pic:cNvPicPr>
+                      <a:picLocks noChangeAspect="1" noChangeArrowheads="1"/>
+                    </pic:cNvPicPr>
+                  </pic:nvPicPr>
+                  <pic:blipFill>
+                    <a:blip r:embed="rId6">
+                      <a:extLst>
+                        <a:ext uri="{28A0092B-C50C-407E-A947-70E740481C1C}">
+                          <a14:useLocalDpi xmlns:a14="http://schemas.microsoft.com/office/drawing/2010/main" val="0"/>
+                        </a:ext>
+                      </a:extLst>
+                    </a:blip>
+                    <a:srcRect/>
+                    <a:stretch>
+                      <a:fillRect/>
+                    </a:stretch>
+                  </pic:blipFill>
+                  <pic:spPr bwMode="auto">
+                    <a:xfrm>
+                      <a:off x="0" y="0"/>
+                      <a:ext cx="7380029" cy="6083367"/>
+                    </a:xfrm>
+                    <a:prstGeom prst="rect">
+                      <a:avLst/>
+                    </a:prstGeom>
+                    <a:noFill/>
+                    <a:ln>
+                      <a:noFill/>
+                    </a:ln>
+                  </pic:spPr>
+                </pic:pic>
+              </a:graphicData>
+            </a:graphic>
+          </wp:inline>
+        </w:drawing>
+      </w:r>
+    </w:p>
+    <w:p>
+      <w:pPr>
+        <w:ind w:hanging="1170"/>
+      </w:pPr>
+    </w:p>
+    <w:p>
+      <w:pPr>
+        <w:ind w:hanging="1170"/>
+      </w:pPr>
+    </w:p>
+    <w:p>
+      <w:pPr>
+        <w:ind w:hanging="1170"/>
+      </w:pPr>
+    </w:p>
+    <w:p>
+      <w:pPr>
+        <w:ind w:hanging="1170"/>
+      </w:pPr>
+    </w:p>
+    <w:p>
+      <w:pPr>
+        <w:ind w:hanging="1170"/>
+      </w:pPr>
+    </w:p>
+    <w:p>
+      <w:pPr>
+        <w:ind w:hanging="1170"/>
+      </w:pPr>
+    </w:p>
+    <w:p>
+      <w:pPr>
+        <w:ind w:hanging="1170"/>
+        <w:sectPr>
+          <w:pgSz w:w="12240" w:h="15840"/>
+          <w:pgMar w:top="1440" w:right="1440" w:bottom="1440" w:left="1440" w:header="720" w:footer="720" w:gutter="0"/>
+          <w:cols w:space="720"/>
+          <w:docGrid w:linePitch="360"/>
+        </w:sectPr>
+      </w:pPr>
+    </w:p>
+    <w:p/>
+    <w:p>
+      <w:pPr>
+        <w:pStyle w:val="Heading1"/>
+      </w:pPr>
+      <w:r>
+        <w:t>Section V. Timeline</w:t>
+      </w:r>
+    </w:p>
+    <w:tbl>
+      <w:tblPr>
+        <w:tblW w:w="21232" w:type="dxa"/>
+        <w:tblLook w:val="04A0" w:firstRow="1" w:lastRow="0" w:firstColumn="1" w:lastColumn="0" w:noHBand="0" w:noVBand="1"/>
+      </w:tblPr>
+      <w:tblGrid>
+        <w:gridCol w:w="1255"/>
+        <w:gridCol w:w="3870"/>
+        <w:gridCol w:w="3443"/>
+        <w:gridCol w:w="2328"/>
+        <w:gridCol w:w="1429"/>
+        <w:gridCol w:w="3587"/>
+        <w:gridCol w:w="2660"/>
+        <w:gridCol w:w="2660"/>
+      </w:tblGrid>
+      <w:tr>
+        <w:trPr>
+          <w:trHeight w:val="288"/>
+        </w:trPr>
+        <w:tc>
+          <w:tcPr>
+            <w:tcW w:w="1255" w:type="dxa"/>
+            <w:tcBorders>
+              <w:top w:val="single" w:sz="4" w:space="0" w:color="auto"/>
+              <w:left w:val="single" w:sz="4" w:space="0" w:color="auto"/>
+              <w:bottom w:val="single" w:sz="4" w:space="0" w:color="auto"/>
+              <w:right w:val="single" w:sz="4" w:space="0" w:color="auto"/>
+            </w:tcBorders>
+            <w:shd w:val="clear" w:color="auto" w:fill="auto"/>
+            <w:noWrap/>
+            <w:vAlign w:val="bottom"/>
+            <w:hideMark/>
+          </w:tcPr>
+          <w:p>
+            <w:pPr>
+              <w:spacing w:after="0" w:line="240" w:lineRule="auto"/>
+              <w:rPr>
+                <w:rFonts w:ascii="Calibri" w:eastAsia="Times New Roman" w:hAnsi="Calibri" w:cs="Calibri"/>
+                <w:color w:val="000000"/>
+              </w:rPr>
+            </w:pPr>
+            <w:r>
+              <w:rPr>
+                <w:rFonts w:ascii="Calibri" w:eastAsia="Times New Roman" w:hAnsi="Calibri" w:cs="Calibri"/>
+                <w:color w:val="000000"/>
+              </w:rPr>
+              <w:t> </w:t>
+            </w:r>
+          </w:p>
+        </w:tc>
+        <w:tc>
+          <w:tcPr>
+            <w:tcW w:w="3870" w:type="dxa"/>
+            <w:tcBorders>
+              <w:top w:val="single" w:sz="4" w:space="0" w:color="auto"/>
+              <w:left w:val="nil"/>
+              <w:bottom w:val="single" w:sz="4" w:space="0" w:color="auto"/>
+              <w:right w:val="single" w:sz="4" w:space="0" w:color="auto"/>
+            </w:tcBorders>
+            <w:shd w:val="clear" w:color="000000" w:fill="EDEDED"/>
+            <w:noWrap/>
+            <w:vAlign w:val="bottom"/>
+            <w:hideMark/>
+          </w:tcPr>
+          <w:p>
+            <w:pPr>
+              <w:spacing w:after="0" w:line="240" w:lineRule="auto"/>
+              <w:rPr>
+                <w:rFonts w:ascii="Calibri" w:eastAsia="Times New Roman" w:hAnsi="Calibri" w:cs="Calibri"/>
+                <w:color w:val="000000"/>
+              </w:rPr>
+            </w:pPr>
+            <w:r>
+              <w:rPr>
+                <w:rFonts w:ascii="Calibri" w:eastAsia="Times New Roman" w:hAnsi="Calibri" w:cs="Calibri"/>
+                <w:color w:val="000000"/>
+              </w:rPr>
+              <w:t>Reseach and Setup</w:t>
+            </w:r>
+          </w:p>
+        </w:tc>
+        <w:tc>
+          <w:tcPr>
+            <w:tcW w:w="3443" w:type="dxa"/>
+            <w:tcBorders>
+              <w:top w:val="single" w:sz="4" w:space="0" w:color="auto"/>
+              <w:left w:val="nil"/>
+              <w:bottom w:val="single" w:sz="4" w:space="0" w:color="auto"/>
+              <w:right w:val="single" w:sz="4" w:space="0" w:color="auto"/>
+            </w:tcBorders>
+            <w:shd w:val="clear" w:color="000000" w:fill="FFE699"/>
+            <w:noWrap/>
+            <w:vAlign w:val="bottom"/>
+            <w:hideMark/>
+          </w:tcPr>
+          <w:p>
+            <w:pPr>
+              <w:spacing w:after="0" w:line="240" w:lineRule="auto"/>
+              <w:rPr>
+                <w:rFonts w:ascii="Calibri" w:eastAsia="Times New Roman" w:hAnsi="Calibri" w:cs="Calibri"/>
+                <w:color w:val="000000"/>
+              </w:rPr>
+            </w:pPr>
+            <w:r>
+              <w:rPr>
+                <w:rFonts w:ascii="Calibri" w:eastAsia="Times New Roman" w:hAnsi="Calibri" w:cs="Calibri"/>
+                <w:color w:val="000000"/>
+              </w:rPr>
+              <w:t>Coding</w:t>
+            </w:r>
+          </w:p>
+        </w:tc>
+        <w:tc>
+          <w:tcPr>
+            <w:tcW w:w="2328" w:type="dxa"/>
+            <w:tcBorders>
+              <w:top w:val="single" w:sz="4" w:space="0" w:color="auto"/>
+              <w:left w:val="nil"/>
+              <w:bottom w:val="single" w:sz="4" w:space="0" w:color="auto"/>
+              <w:right w:val="single" w:sz="4" w:space="0" w:color="auto"/>
+            </w:tcBorders>
+            <w:shd w:val="clear" w:color="000000" w:fill="FFE699"/>
+            <w:noWrap/>
+            <w:vAlign w:val="bottom"/>
+            <w:hideMark/>
+          </w:tcPr>
+          <w:p>
+            <w:pPr>
+              <w:spacing w:after="0" w:line="240" w:lineRule="auto"/>
+              <w:rPr>
+                <w:rFonts w:ascii="Calibri" w:eastAsia="Times New Roman" w:hAnsi="Calibri" w:cs="Calibri"/>
+                <w:color w:val="000000"/>
+              </w:rPr>
+            </w:pPr>
+            <w:r>
+              <w:rPr>
+                <w:rFonts w:ascii="Calibri" w:eastAsia="Times New Roman" w:hAnsi="Calibri" w:cs="Calibri"/>
+                <w:color w:val="000000"/>
+              </w:rPr>
+              <w:t> </w:t>
+            </w:r>
+          </w:p>
+        </w:tc>
+        <w:tc>
+          <w:tcPr>
+            <w:tcW w:w="1429" w:type="dxa"/>
+            <w:tcBorders>
+              <w:top w:val="single" w:sz="4" w:space="0" w:color="auto"/>
+              <w:left w:val="nil"/>
+              <w:bottom w:val="single" w:sz="4" w:space="0" w:color="auto"/>
+              <w:right w:val="single" w:sz="4" w:space="0" w:color="auto"/>
+            </w:tcBorders>
+            <w:shd w:val="clear" w:color="000000" w:fill="FFE699"/>
+            <w:noWrap/>
+            <w:vAlign w:val="bottom"/>
+            <w:hideMark/>
+          </w:tcPr>
+          <w:p>
+            <w:pPr>
+              <w:spacing w:after="0" w:line="240" w:lineRule="auto"/>
+              <w:rPr>
+                <w:rFonts w:ascii="Calibri" w:eastAsia="Times New Roman" w:hAnsi="Calibri" w:cs="Calibri"/>
+                <w:color w:val="000000"/>
+              </w:rPr>
+            </w:pPr>
+            <w:r>
+              <w:rPr>
+                <w:rFonts w:ascii="Calibri" w:eastAsia="Times New Roman" w:hAnsi="Calibri" w:cs="Calibri"/>
+                <w:color w:val="000000"/>
+              </w:rPr>
+              <w:t> </w:t>
+            </w:r>
+          </w:p>
+        </w:tc>
+        <w:tc>
+          <w:tcPr>
+            <w:tcW w:w="3587" w:type="dxa"/>
+            <w:tcBorders>
+              <w:top w:val="single" w:sz="4" w:space="0" w:color="auto"/>
+              <w:left w:val="nil"/>
+              <w:bottom w:val="single" w:sz="4" w:space="0" w:color="auto"/>
+              <w:right w:val="single" w:sz="4" w:space="0" w:color="auto"/>
+            </w:tcBorders>
+            <w:shd w:val="clear" w:color="000000" w:fill="FFE699"/>
+            <w:noWrap/>
+            <w:vAlign w:val="bottom"/>
+            <w:hideMark/>
+          </w:tcPr>
+          <w:p>
+            <w:pPr>
+              <w:spacing w:after="0" w:line="240" w:lineRule="auto"/>
+              <w:rPr>
+                <w:rFonts w:ascii="Calibri" w:eastAsia="Times New Roman" w:hAnsi="Calibri" w:cs="Calibri"/>
+                <w:color w:val="000000"/>
+              </w:rPr>
+            </w:pPr>
+            <w:r>
+              <w:rPr>
+                <w:rFonts w:ascii="Calibri" w:eastAsia="Times New Roman" w:hAnsi="Calibri" w:cs="Calibri"/>
+                <w:color w:val="000000"/>
+              </w:rPr>
+              <w:t> </w:t>
+            </w:r>
+          </w:p>
+        </w:tc>
+        <w:tc>
+          <w:tcPr>
+            <w:tcW w:w="2660" w:type="dxa"/>
+            <w:tcBorders>
+              <w:top w:val="single" w:sz="4" w:space="0" w:color="auto"/>
+              <w:left w:val="nil"/>
+              <w:bottom w:val="single" w:sz="4" w:space="0" w:color="auto"/>
+              <w:right w:val="single" w:sz="4" w:space="0" w:color="auto"/>
+            </w:tcBorders>
+            <w:shd w:val="clear" w:color="000000" w:fill="FFE699"/>
+            <w:noWrap/>
+            <w:vAlign w:val="bottom"/>
+            <w:hideMark/>
+          </w:tcPr>
+          <w:p>
+            <w:pPr>
+              <w:spacing w:after="0" w:line="240" w:lineRule="auto"/>
+              <w:rPr>
+                <w:rFonts w:ascii="Calibri" w:eastAsia="Times New Roman" w:hAnsi="Calibri" w:cs="Calibri"/>
+                <w:color w:val="000000"/>
+              </w:rPr>
+            </w:pPr>
+            <w:r>
+              <w:rPr>
+                <w:rFonts w:ascii="Calibri" w:eastAsia="Times New Roman" w:hAnsi="Calibri" w:cs="Calibri"/>
+                <w:color w:val="000000"/>
+              </w:rPr>
+              <w:t> </w:t>
+            </w:r>
+          </w:p>
+        </w:tc>
+        <w:tc>
+          <w:tcPr>
+            <w:tcW w:w="2660" w:type="dxa"/>
+            <w:tcBorders>
+              <w:top w:val="single" w:sz="4" w:space="0" w:color="auto"/>
+              <w:left w:val="nil"/>
+              <w:bottom w:val="single" w:sz="4" w:space="0" w:color="auto"/>
+              <w:right w:val="single" w:sz="4" w:space="0" w:color="auto"/>
+            </w:tcBorders>
+            <w:shd w:val="clear" w:color="000000" w:fill="C6E0B4"/>
+            <w:noWrap/>
+            <w:vAlign w:val="bottom"/>
+            <w:hideMark/>
+          </w:tcPr>
+          <w:p>
+            <w:pPr>
+              <w:spacing w:after="0" w:line="240" w:lineRule="auto"/>
+              <w:rPr>
+                <w:rFonts w:ascii="Calibri" w:eastAsia="Times New Roman" w:hAnsi="Calibri" w:cs="Calibri"/>
+                <w:color w:val="000000"/>
+              </w:rPr>
+            </w:pPr>
+            <w:r>
+              <w:rPr>
+                <w:rFonts w:ascii="Calibri" w:eastAsia="Times New Roman" w:hAnsi="Calibri" w:cs="Calibri"/>
+                <w:color w:val="000000"/>
+              </w:rPr>
+              <w:t>Review</w:t>
+            </w:r>
+          </w:p>
+        </w:tc>
+      </w:tr>
+      <w:tr>
+        <w:trPr>
+          <w:trHeight w:val="804"/>
+        </w:trPr>
+        <w:tc>
+          <w:tcPr>
+            <w:tcW w:w="1255" w:type="dxa"/>
+            <w:tcBorders>
+              <w:top w:val="nil"/>
+              <w:left w:val="single" w:sz="4" w:space="0" w:color="auto"/>
+              <w:bottom w:val="single" w:sz="4" w:space="0" w:color="auto"/>
+              <w:right w:val="single" w:sz="4" w:space="0" w:color="auto"/>
+            </w:tcBorders>
+            <w:shd w:val="clear" w:color="auto" w:fill="auto"/>
+            <w:noWrap/>
+            <w:vAlign w:val="bottom"/>
+            <w:hideMark/>
+          </w:tcPr>
+          <w:p>
+            <w:pPr>
+              <w:spacing w:after="0" w:line="240" w:lineRule="auto"/>
+              <w:rPr>
+                <w:rFonts w:ascii="Calibri" w:eastAsia="Times New Roman" w:hAnsi="Calibri" w:cs="Calibri"/>
+                <w:color w:val="000000"/>
+              </w:rPr>
+            </w:pPr>
+            <w:r>
+              <w:rPr>
+                <w:rFonts w:ascii="Calibri" w:eastAsia="Times New Roman" w:hAnsi="Calibri" w:cs="Calibri"/>
+                <w:color w:val="000000"/>
+              </w:rPr>
+              <w:t>Fenil</w:t>
+            </w:r>
+          </w:p>
+        </w:tc>
+        <w:tc>
+          <w:tcPr>
+            <w:tcW w:w="3870" w:type="dxa"/>
+            <w:tcBorders>
+              <w:top w:val="nil"/>
+              <w:left w:val="nil"/>
+              <w:bottom w:val="single" w:sz="4" w:space="0" w:color="auto"/>
+              <w:right w:val="single" w:sz="4" w:space="0" w:color="auto"/>
+            </w:tcBorders>
+            <w:shd w:val="clear" w:color="auto" w:fill="auto"/>
+            <w:vAlign w:val="bottom"/>
+            <w:hideMark/>
+          </w:tcPr>
+          <w:p>
+            <w:pPr>
+              <w:spacing w:after="0" w:line="240" w:lineRule="auto"/>
+              <w:rPr>
+                <w:rFonts w:ascii="Calibri" w:eastAsia="Times New Roman" w:hAnsi="Calibri" w:cs="Calibri"/>
+                <w:color w:val="000000"/>
+              </w:rPr>
+            </w:pPr>
+            <w:r>
+              <w:rPr>
+                <w:rFonts w:ascii="Calibri" w:eastAsia="Times New Roman" w:hAnsi="Calibri" w:cs="Calibri"/>
+                <w:color w:val="000000"/>
+              </w:rPr>
+              <w:t xml:space="preserve">Find the standard of Clothe Model </w:t>
+            </w:r>
+            <w:r>
+              <w:rPr>
+                <w:rFonts w:ascii="Calibri" w:eastAsia="Times New Roman" w:hAnsi="Calibri" w:cs="Calibri"/>
+                <w:color w:val="000000"/>
+              </w:rPr>
+              <w:br/>
+              <w:t>and interface between Model and Python</w:t>
+            </w:r>
+          </w:p>
+        </w:tc>
+        <w:tc>
+          <w:tcPr>
+            <w:tcW w:w="7200" w:type="dxa"/>
+            <w:gridSpan w:val="3"/>
+            <w:tcBorders>
+              <w:top w:val="single" w:sz="4" w:space="0" w:color="auto"/>
+              <w:left w:val="nil"/>
+              <w:bottom w:val="single" w:sz="4" w:space="0" w:color="auto"/>
+              <w:right w:val="single" w:sz="4" w:space="0" w:color="auto"/>
+            </w:tcBorders>
+            <w:shd w:val="clear" w:color="auto" w:fill="auto"/>
+            <w:noWrap/>
+            <w:vAlign w:val="bottom"/>
+            <w:hideMark/>
+          </w:tcPr>
+          <w:p>
+            <w:pPr>
+              <w:spacing w:after="0" w:line="240" w:lineRule="auto"/>
+              <w:jc w:val="center"/>
+              <w:rPr>
+                <w:rFonts w:ascii="Calibri" w:eastAsia="Times New Roman" w:hAnsi="Calibri" w:cs="Calibri"/>
+                <w:color w:val="000000"/>
+              </w:rPr>
+            </w:pPr>
+            <w:r>
+              <w:rPr>
+                <w:rFonts w:ascii="Calibri" w:eastAsia="Times New Roman" w:hAnsi="Calibri" w:cs="Calibri"/>
+                <w:color w:val="000000"/>
+              </w:rPr>
+              <w:t>Build 8 Clothes Model</w:t>
+            </w:r>
+          </w:p>
+        </w:tc>
+        <w:tc>
+          <w:tcPr>
+            <w:tcW w:w="3587" w:type="dxa"/>
+            <w:tcBorders>
+              <w:top w:val="nil"/>
+              <w:left w:val="nil"/>
+              <w:bottom w:val="single" w:sz="4" w:space="0" w:color="auto"/>
+              <w:right w:val="single" w:sz="4" w:space="0" w:color="auto"/>
+            </w:tcBorders>
+            <w:shd w:val="clear" w:color="auto" w:fill="auto"/>
+            <w:noWrap/>
+            <w:vAlign w:val="bottom"/>
+            <w:hideMark/>
+          </w:tcPr>
+          <w:p>
+            <w:pPr>
+              <w:spacing w:after="0" w:line="240" w:lineRule="auto"/>
+              <w:rPr>
+                <w:rFonts w:ascii="Calibri" w:eastAsia="Times New Roman" w:hAnsi="Calibri" w:cs="Calibri"/>
+                <w:color w:val="000000"/>
+              </w:rPr>
+            </w:pPr>
+            <w:r>
+              <w:rPr>
+                <w:rFonts w:ascii="Calibri" w:eastAsia="Times New Roman" w:hAnsi="Calibri" w:cs="Calibri"/>
+                <w:color w:val="000000"/>
+              </w:rPr>
+              <w:t>Add to SQL and Test</w:t>
+            </w:r>
+          </w:p>
+        </w:tc>
+        <w:tc>
+          <w:tcPr>
+            <w:tcW w:w="2660" w:type="dxa"/>
+            <w:vMerge w:val="restart"/>
+            <w:tcBorders>
+              <w:top w:val="nil"/>
+              <w:left w:val="single" w:sz="4" w:space="0" w:color="auto"/>
+              <w:bottom w:val="single" w:sz="4" w:space="0" w:color="auto"/>
+              <w:right w:val="single" w:sz="4" w:space="0" w:color="auto"/>
+            </w:tcBorders>
+            <w:shd w:val="clear" w:color="auto" w:fill="auto"/>
+            <w:noWrap/>
+            <w:vAlign w:val="center"/>
+            <w:hideMark/>
+          </w:tcPr>
+          <w:p>
+            <w:pPr>
+              <w:spacing w:after="0" w:line="240" w:lineRule="auto"/>
+              <w:jc w:val="center"/>
+              <w:rPr>
+                <w:rFonts w:ascii="Calibri" w:eastAsia="Times New Roman" w:hAnsi="Calibri" w:cs="Calibri"/>
+                <w:color w:val="000000"/>
+              </w:rPr>
+            </w:pPr>
+            <w:r>
+              <w:rPr>
+                <w:rFonts w:ascii="Calibri" w:eastAsia="Times New Roman" w:hAnsi="Calibri" w:cs="Calibri"/>
+                <w:color w:val="000000"/>
+              </w:rPr>
+              <w:t>Dress Dynamic Simulation</w:t>
+            </w:r>
+          </w:p>
+        </w:tc>
+        <w:tc>
+          <w:tcPr>
+            <w:tcW w:w="2660" w:type="dxa"/>
+            <w:vMerge w:val="restart"/>
+            <w:tcBorders>
+              <w:top w:val="nil"/>
+              <w:left w:val="single" w:sz="4" w:space="0" w:color="auto"/>
+              <w:bottom w:val="single" w:sz="4" w:space="0" w:color="auto"/>
+              <w:right w:val="single" w:sz="4" w:space="0" w:color="auto"/>
+            </w:tcBorders>
+            <w:shd w:val="clear" w:color="auto" w:fill="auto"/>
+            <w:vAlign w:val="center"/>
+            <w:hideMark/>
+          </w:tcPr>
+          <w:p>
+            <w:pPr>
+              <w:spacing w:after="0" w:line="240" w:lineRule="auto"/>
+              <w:jc w:val="center"/>
+              <w:rPr>
+                <w:rFonts w:ascii="Calibri" w:eastAsia="Times New Roman" w:hAnsi="Calibri" w:cs="Calibri"/>
+                <w:color w:val="000000"/>
+              </w:rPr>
+            </w:pPr>
+            <w:r>
+              <w:rPr>
+                <w:rFonts w:ascii="Calibri" w:eastAsia="Times New Roman" w:hAnsi="Calibri" w:cs="Calibri"/>
+                <w:color w:val="000000"/>
+              </w:rPr>
+              <w:t xml:space="preserve">Final Testing, Fix bug </w:t>
+            </w:r>
+            <w:r>
+              <w:rPr>
+                <w:rFonts w:ascii="Calibri" w:eastAsia="Times New Roman" w:hAnsi="Calibri" w:cs="Calibri"/>
+                <w:color w:val="000000"/>
+              </w:rPr>
+              <w:br/>
+              <w:t>and Reduce Computation</w:t>
+            </w:r>
+          </w:p>
+        </w:tc>
+      </w:tr>
+      <w:tr>
+        <w:trPr>
+          <w:trHeight w:val="660"/>
+        </w:trPr>
+        <w:tc>
+          <w:tcPr>
+            <w:tcW w:w="1255" w:type="dxa"/>
+            <w:tcBorders>
+              <w:top w:val="nil"/>
+              <w:left w:val="single" w:sz="4" w:space="0" w:color="auto"/>
+              <w:bottom w:val="single" w:sz="4" w:space="0" w:color="auto"/>
+              <w:right w:val="single" w:sz="4" w:space="0" w:color="auto"/>
+            </w:tcBorders>
+            <w:shd w:val="clear" w:color="auto" w:fill="auto"/>
+            <w:noWrap/>
+            <w:vAlign w:val="bottom"/>
+            <w:hideMark/>
+          </w:tcPr>
+          <w:p>
+            <w:pPr>
+              <w:spacing w:after="0" w:line="240" w:lineRule="auto"/>
+              <w:rPr>
+                <w:rFonts w:ascii="Calibri" w:eastAsia="Times New Roman" w:hAnsi="Calibri" w:cs="Calibri"/>
+                <w:color w:val="000000"/>
+              </w:rPr>
+            </w:pPr>
+            <w:r>
+              <w:rPr>
+                <w:rFonts w:ascii="Calibri" w:eastAsia="Times New Roman" w:hAnsi="Calibri" w:cs="Calibri"/>
+                <w:color w:val="000000"/>
+              </w:rPr>
+              <w:t>Lam</w:t>
+            </w:r>
+          </w:p>
+        </w:tc>
+        <w:tc>
+          <w:tcPr>
+            <w:tcW w:w="3870" w:type="dxa"/>
+            <w:tcBorders>
+              <w:top w:val="nil"/>
+              <w:left w:val="nil"/>
+              <w:bottom w:val="single" w:sz="4" w:space="0" w:color="auto"/>
+              <w:right w:val="single" w:sz="4" w:space="0" w:color="auto"/>
+            </w:tcBorders>
+            <w:shd w:val="clear" w:color="auto" w:fill="auto"/>
+            <w:vAlign w:val="bottom"/>
+            <w:hideMark/>
+          </w:tcPr>
+          <w:p>
+            <w:pPr>
+              <w:spacing w:after="0" w:line="240" w:lineRule="auto"/>
+              <w:rPr>
+                <w:rFonts w:ascii="Calibri" w:eastAsia="Times New Roman" w:hAnsi="Calibri" w:cs="Calibri"/>
+                <w:color w:val="000000"/>
+              </w:rPr>
+            </w:pPr>
+            <w:r>
+              <w:rPr>
+                <w:rFonts w:ascii="Calibri" w:eastAsia="Times New Roman" w:hAnsi="Calibri" w:cs="Calibri"/>
+                <w:color w:val="000000"/>
+              </w:rPr>
+              <w:t xml:space="preserve">Find proper library for 3D simulation </w:t>
+            </w:r>
+            <w:r>
+              <w:rPr>
+                <w:rFonts w:ascii="Calibri" w:eastAsia="Times New Roman" w:hAnsi="Calibri" w:cs="Calibri"/>
+                <w:color w:val="000000"/>
+              </w:rPr>
+              <w:br/>
+              <w:t>and set up server</w:t>
+            </w:r>
+          </w:p>
+        </w:tc>
+        <w:tc>
+          <w:tcPr>
+            <w:tcW w:w="3443" w:type="dxa"/>
+            <w:tcBorders>
+              <w:top w:val="nil"/>
+              <w:left w:val="nil"/>
+              <w:bottom w:val="single" w:sz="4" w:space="0" w:color="auto"/>
+              <w:right w:val="single" w:sz="4" w:space="0" w:color="auto"/>
+            </w:tcBorders>
+            <w:shd w:val="clear" w:color="auto" w:fill="auto"/>
+            <w:noWrap/>
+            <w:vAlign w:val="bottom"/>
+            <w:hideMark/>
+          </w:tcPr>
+          <w:p>
+            <w:pPr>
+              <w:spacing w:after="0" w:line="240" w:lineRule="auto"/>
+              <w:rPr>
+                <w:rFonts w:ascii="Calibri" w:eastAsia="Times New Roman" w:hAnsi="Calibri" w:cs="Calibri"/>
+                <w:color w:val="000000"/>
+              </w:rPr>
+            </w:pPr>
+            <w:r>
+              <w:rPr>
+                <w:rFonts w:ascii="Calibri" w:eastAsia="Times New Roman" w:hAnsi="Calibri" w:cs="Calibri"/>
+                <w:color w:val="000000"/>
+              </w:rPr>
+              <w:t>Build human Shape</w:t>
+            </w:r>
+          </w:p>
+        </w:tc>
+        <w:tc>
+          <w:tcPr>
+            <w:tcW w:w="2328" w:type="dxa"/>
+            <w:tcBorders>
+              <w:top w:val="nil"/>
+              <w:left w:val="nil"/>
+              <w:bottom w:val="single" w:sz="4" w:space="0" w:color="auto"/>
+              <w:right w:val="single" w:sz="4" w:space="0" w:color="auto"/>
+            </w:tcBorders>
+            <w:shd w:val="clear" w:color="auto" w:fill="auto"/>
+            <w:noWrap/>
+            <w:vAlign w:val="bottom"/>
+            <w:hideMark/>
+          </w:tcPr>
+          <w:p>
+            <w:pPr>
+              <w:spacing w:after="0" w:line="240" w:lineRule="auto"/>
+              <w:rPr>
+                <w:rFonts w:ascii="Calibri" w:eastAsia="Times New Roman" w:hAnsi="Calibri" w:cs="Calibri"/>
+                <w:color w:val="000000"/>
+              </w:rPr>
+            </w:pPr>
+            <w:r>
+              <w:rPr>
+                <w:rFonts w:ascii="Calibri" w:eastAsia="Times New Roman" w:hAnsi="Calibri" w:cs="Calibri"/>
+                <w:color w:val="000000"/>
+              </w:rPr>
+              <w:t>hand and leg adjument</w:t>
+            </w:r>
+          </w:p>
+        </w:tc>
+        <w:tc>
+          <w:tcPr>
+            <w:tcW w:w="1429" w:type="dxa"/>
+            <w:tcBorders>
+              <w:top w:val="nil"/>
+              <w:left w:val="nil"/>
+              <w:bottom w:val="single" w:sz="4" w:space="0" w:color="auto"/>
+              <w:right w:val="single" w:sz="4" w:space="0" w:color="auto"/>
+            </w:tcBorders>
+            <w:shd w:val="clear" w:color="auto" w:fill="auto"/>
+            <w:noWrap/>
+            <w:vAlign w:val="bottom"/>
+            <w:hideMark/>
+          </w:tcPr>
+          <w:p>
+            <w:pPr>
+              <w:spacing w:after="0" w:line="240" w:lineRule="auto"/>
+              <w:rPr>
+                <w:rFonts w:ascii="Calibri" w:eastAsia="Times New Roman" w:hAnsi="Calibri" w:cs="Calibri"/>
+                <w:color w:val="000000"/>
+              </w:rPr>
+            </w:pPr>
+            <w:r>
+              <w:rPr>
+                <w:rFonts w:ascii="Calibri" w:eastAsia="Times New Roman" w:hAnsi="Calibri" w:cs="Calibri"/>
+                <w:color w:val="000000"/>
+              </w:rPr>
+              <w:t>Face adjument</w:t>
+            </w:r>
+          </w:p>
+        </w:tc>
+        <w:tc>
+          <w:tcPr>
+            <w:tcW w:w="3587" w:type="dxa"/>
+            <w:tcBorders>
+              <w:top w:val="nil"/>
+              <w:left w:val="nil"/>
+              <w:bottom w:val="single" w:sz="4" w:space="0" w:color="auto"/>
+              <w:right w:val="single" w:sz="4" w:space="0" w:color="auto"/>
+            </w:tcBorders>
+            <w:shd w:val="clear" w:color="auto" w:fill="auto"/>
+            <w:noWrap/>
+            <w:vAlign w:val="bottom"/>
+            <w:hideMark/>
+          </w:tcPr>
+          <w:p>
+            <w:pPr>
+              <w:spacing w:after="0" w:line="240" w:lineRule="auto"/>
+              <w:rPr>
+                <w:rFonts w:ascii="Calibri" w:eastAsia="Times New Roman" w:hAnsi="Calibri" w:cs="Calibri"/>
+                <w:color w:val="000000"/>
+              </w:rPr>
+            </w:pPr>
+            <w:r>
+              <w:rPr>
+                <w:rFonts w:ascii="Calibri" w:eastAsia="Times New Roman" w:hAnsi="Calibri" w:cs="Calibri"/>
+                <w:color w:val="000000"/>
+              </w:rPr>
+              <w:t>Test</w:t>
+            </w:r>
+          </w:p>
+        </w:tc>
+        <w:tc>
+          <w:tcPr>
+            <w:tcW w:w="2660" w:type="dxa"/>
+            <w:vMerge/>
+            <w:tcBorders>
+              <w:top w:val="nil"/>
+              <w:left w:val="single" w:sz="4" w:space="0" w:color="auto"/>
+              <w:bottom w:val="single" w:sz="4" w:space="0" w:color="auto"/>
+              <w:right w:val="single" w:sz="4" w:space="0" w:color="auto"/>
+            </w:tcBorders>
+            <w:vAlign w:val="center"/>
+            <w:hideMark/>
+          </w:tcPr>
+          <w:p>
+            <w:pPr>
+              <w:spacing w:after="0" w:line="240" w:lineRule="auto"/>
+              <w:rPr>
+                <w:rFonts w:ascii="Calibri" w:eastAsia="Times New Roman" w:hAnsi="Calibri" w:cs="Calibri"/>
+                <w:color w:val="000000"/>
+              </w:rPr>
+            </w:pPr>
+          </w:p>
+        </w:tc>
+        <w:tc>
+          <w:tcPr>
+            <w:tcW w:w="2660" w:type="dxa"/>
+            <w:vMerge/>
+            <w:tcBorders>
+              <w:top w:val="nil"/>
+              <w:left w:val="single" w:sz="4" w:space="0" w:color="auto"/>
+              <w:bottom w:val="single" w:sz="4" w:space="0" w:color="auto"/>
+              <w:right w:val="single" w:sz="4" w:space="0" w:color="auto"/>
+            </w:tcBorders>
+            <w:vAlign w:val="center"/>
+            <w:hideMark/>
+          </w:tcPr>
+          <w:p>
+            <w:pPr>
+              <w:spacing w:after="0" w:line="240" w:lineRule="auto"/>
+              <w:rPr>
+                <w:rFonts w:ascii="Calibri" w:eastAsia="Times New Roman" w:hAnsi="Calibri" w:cs="Calibri"/>
+                <w:color w:val="000000"/>
+              </w:rPr>
+            </w:pPr>
+          </w:p>
+        </w:tc>
+      </w:tr>
+      <w:tr>
+        <w:trPr>
+          <w:trHeight w:val="432"/>
+        </w:trPr>
+        <w:tc>
+          <w:tcPr>
+            <w:tcW w:w="1255" w:type="dxa"/>
+            <w:tcBorders>
+              <w:top w:val="nil"/>
+              <w:left w:val="single" w:sz="4" w:space="0" w:color="auto"/>
+              <w:bottom w:val="single" w:sz="4" w:space="0" w:color="auto"/>
+              <w:right w:val="single" w:sz="4" w:space="0" w:color="auto"/>
+            </w:tcBorders>
+            <w:shd w:val="clear" w:color="auto" w:fill="auto"/>
+            <w:noWrap/>
+            <w:vAlign w:val="bottom"/>
+            <w:hideMark/>
+          </w:tcPr>
+          <w:p>
+            <w:pPr>
+              <w:spacing w:after="0" w:line="240" w:lineRule="auto"/>
+              <w:rPr>
+                <w:rFonts w:ascii="Calibri" w:eastAsia="Times New Roman" w:hAnsi="Calibri" w:cs="Calibri"/>
+                <w:color w:val="000000"/>
+              </w:rPr>
+            </w:pPr>
+            <w:r>
+              <w:rPr>
+                <w:rFonts w:ascii="Calibri" w:eastAsia="Times New Roman" w:hAnsi="Calibri" w:cs="Calibri"/>
+                <w:color w:val="000000"/>
+              </w:rPr>
+              <w:t> </w:t>
+            </w:r>
+          </w:p>
+        </w:tc>
+        <w:tc>
+          <w:tcPr>
+            <w:tcW w:w="3870" w:type="dxa"/>
+            <w:tcBorders>
+              <w:top w:val="nil"/>
+              <w:left w:val="nil"/>
+              <w:bottom w:val="single" w:sz="4" w:space="0" w:color="auto"/>
+              <w:right w:val="single" w:sz="4" w:space="0" w:color="auto"/>
+            </w:tcBorders>
+            <w:shd w:val="clear" w:color="auto" w:fill="auto"/>
+            <w:noWrap/>
+            <w:vAlign w:val="bottom"/>
+            <w:hideMark/>
+          </w:tcPr>
+          <w:p>
+            <w:pPr>
+              <w:spacing w:after="0" w:line="240" w:lineRule="auto"/>
+              <w:rPr>
+                <w:rFonts w:ascii="Calibri" w:eastAsia="Times New Roman" w:hAnsi="Calibri" w:cs="Calibri"/>
+                <w:color w:val="000000"/>
+              </w:rPr>
+            </w:pPr>
+            <w:r>
+              <w:rPr>
+                <w:rFonts w:ascii="Calibri" w:eastAsia="Times New Roman" w:hAnsi="Calibri" w:cs="Calibri"/>
+                <w:color w:val="000000"/>
+              </w:rPr>
+              <w:t xml:space="preserve"> ~ 1 week</w:t>
+            </w:r>
+          </w:p>
+        </w:tc>
+        <w:tc>
+          <w:tcPr>
+            <w:tcW w:w="3443" w:type="dxa"/>
+            <w:tcBorders>
+              <w:top w:val="nil"/>
+              <w:left w:val="nil"/>
+              <w:bottom w:val="single" w:sz="4" w:space="0" w:color="auto"/>
+              <w:right w:val="single" w:sz="4" w:space="0" w:color="auto"/>
+            </w:tcBorders>
+            <w:shd w:val="clear" w:color="auto" w:fill="auto"/>
+            <w:noWrap/>
+            <w:vAlign w:val="bottom"/>
+            <w:hideMark/>
+          </w:tcPr>
+          <w:p>
+            <w:pPr>
+              <w:spacing w:after="0" w:line="240" w:lineRule="auto"/>
+              <w:rPr>
+                <w:rFonts w:ascii="Calibri" w:eastAsia="Times New Roman" w:hAnsi="Calibri" w:cs="Calibri"/>
+                <w:color w:val="000000"/>
+              </w:rPr>
+            </w:pPr>
+            <w:r>
+              <w:rPr>
+                <w:rFonts w:ascii="Calibri" w:eastAsia="Times New Roman" w:hAnsi="Calibri" w:cs="Calibri"/>
+                <w:color w:val="000000"/>
+              </w:rPr>
+              <w:t>~2 week</w:t>
+            </w:r>
+          </w:p>
+        </w:tc>
+        <w:tc>
+          <w:tcPr>
+            <w:tcW w:w="2328" w:type="dxa"/>
+            <w:tcBorders>
+              <w:top w:val="nil"/>
+              <w:left w:val="nil"/>
+              <w:bottom w:val="single" w:sz="4" w:space="0" w:color="auto"/>
+              <w:right w:val="single" w:sz="4" w:space="0" w:color="auto"/>
+            </w:tcBorders>
+            <w:shd w:val="clear" w:color="auto" w:fill="auto"/>
+            <w:noWrap/>
+            <w:vAlign w:val="bottom"/>
+            <w:hideMark/>
+          </w:tcPr>
+          <w:p>
+            <w:pPr>
+              <w:spacing w:after="0" w:line="240" w:lineRule="auto"/>
+              <w:rPr>
+                <w:rFonts w:ascii="Calibri" w:eastAsia="Times New Roman" w:hAnsi="Calibri" w:cs="Calibri"/>
+                <w:color w:val="000000"/>
+              </w:rPr>
+            </w:pPr>
+            <w:r>
+              <w:rPr>
+                <w:rFonts w:ascii="Calibri" w:eastAsia="Times New Roman" w:hAnsi="Calibri" w:cs="Calibri"/>
+                <w:color w:val="000000"/>
+              </w:rPr>
+              <w:t>~ 1 week</w:t>
+            </w:r>
+          </w:p>
+        </w:tc>
+        <w:tc>
+          <w:tcPr>
+            <w:tcW w:w="1429" w:type="dxa"/>
+            <w:tcBorders>
+              <w:top w:val="nil"/>
+              <w:left w:val="nil"/>
+              <w:bottom w:val="single" w:sz="4" w:space="0" w:color="auto"/>
+              <w:right w:val="single" w:sz="4" w:space="0" w:color="auto"/>
+            </w:tcBorders>
+            <w:shd w:val="clear" w:color="auto" w:fill="auto"/>
+            <w:noWrap/>
+            <w:vAlign w:val="bottom"/>
+            <w:hideMark/>
+          </w:tcPr>
+          <w:p>
+            <w:pPr>
+              <w:spacing w:after="0" w:line="240" w:lineRule="auto"/>
+              <w:rPr>
+                <w:rFonts w:ascii="Calibri" w:eastAsia="Times New Roman" w:hAnsi="Calibri" w:cs="Calibri"/>
+                <w:color w:val="000000"/>
+              </w:rPr>
+            </w:pPr>
+            <w:r>
+              <w:rPr>
+                <w:rFonts w:ascii="Calibri" w:eastAsia="Times New Roman" w:hAnsi="Calibri" w:cs="Calibri"/>
+                <w:color w:val="000000"/>
+              </w:rPr>
+              <w:t>~ 1 week</w:t>
+            </w:r>
+          </w:p>
+        </w:tc>
+        <w:tc>
+          <w:tcPr>
+            <w:tcW w:w="3587" w:type="dxa"/>
+            <w:tcBorders>
+              <w:top w:val="nil"/>
+              <w:left w:val="nil"/>
+              <w:bottom w:val="single" w:sz="4" w:space="0" w:color="auto"/>
+              <w:right w:val="single" w:sz="4" w:space="0" w:color="auto"/>
+            </w:tcBorders>
+            <w:shd w:val="clear" w:color="auto" w:fill="auto"/>
+            <w:noWrap/>
+            <w:vAlign w:val="bottom"/>
+            <w:hideMark/>
+          </w:tcPr>
+          <w:p>
+            <w:pPr>
+              <w:spacing w:after="0" w:line="240" w:lineRule="auto"/>
+              <w:rPr>
+                <w:rFonts w:ascii="Calibri" w:eastAsia="Times New Roman" w:hAnsi="Calibri" w:cs="Calibri"/>
+                <w:color w:val="000000"/>
+              </w:rPr>
+            </w:pPr>
+            <w:r>
+              <w:rPr>
+                <w:rFonts w:ascii="Calibri" w:eastAsia="Times New Roman" w:hAnsi="Calibri" w:cs="Calibri"/>
+                <w:color w:val="000000"/>
+              </w:rPr>
+              <w:t>~2 week</w:t>
+            </w:r>
+          </w:p>
+        </w:tc>
+        <w:tc>
+          <w:tcPr>
+            <w:tcW w:w="2660" w:type="dxa"/>
+            <w:tcBorders>
+              <w:top w:val="nil"/>
+              <w:left w:val="nil"/>
+              <w:bottom w:val="single" w:sz="4" w:space="0" w:color="auto"/>
+              <w:right w:val="single" w:sz="4" w:space="0" w:color="auto"/>
+            </w:tcBorders>
+            <w:shd w:val="clear" w:color="auto" w:fill="auto"/>
+            <w:noWrap/>
+            <w:vAlign w:val="bottom"/>
+            <w:hideMark/>
+          </w:tcPr>
+          <w:p>
+            <w:pPr>
+              <w:spacing w:after="0" w:line="240" w:lineRule="auto"/>
+              <w:rPr>
+                <w:rFonts w:ascii="Calibri" w:eastAsia="Times New Roman" w:hAnsi="Calibri" w:cs="Calibri"/>
+                <w:color w:val="000000"/>
+              </w:rPr>
+            </w:pPr>
+            <w:r>
+              <w:rPr>
+                <w:rFonts w:ascii="Calibri" w:eastAsia="Times New Roman" w:hAnsi="Calibri" w:cs="Calibri"/>
+                <w:color w:val="000000"/>
+              </w:rPr>
+              <w:t>~ 4 week</w:t>
+            </w:r>
+          </w:p>
+        </w:tc>
+        <w:tc>
+          <w:tcPr>
+            <w:tcW w:w="2660" w:type="dxa"/>
+            <w:tcBorders>
+              <w:top w:val="nil"/>
+              <w:left w:val="nil"/>
+              <w:bottom w:val="single" w:sz="4" w:space="0" w:color="auto"/>
+              <w:right w:val="single" w:sz="4" w:space="0" w:color="auto"/>
+            </w:tcBorders>
+            <w:shd w:val="clear" w:color="auto" w:fill="auto"/>
+            <w:noWrap/>
+            <w:vAlign w:val="bottom"/>
+            <w:hideMark/>
+          </w:tcPr>
+          <w:p>
+            <w:pPr>
+              <w:spacing w:after="0" w:line="240" w:lineRule="auto"/>
+              <w:rPr>
+                <w:rFonts w:ascii="Calibri" w:eastAsia="Times New Roman" w:hAnsi="Calibri" w:cs="Calibri"/>
+                <w:color w:val="000000"/>
+              </w:rPr>
+            </w:pPr>
+            <w:r>
+              <w:rPr>
+                <w:rFonts w:ascii="Calibri" w:eastAsia="Times New Roman" w:hAnsi="Calibri" w:cs="Calibri"/>
+                <w:color w:val="000000"/>
+              </w:rPr>
+              <w:t>~ 2 week</w:t>
+            </w:r>
+          </w:p>
+        </w:tc>
+      </w:tr>
+      <w:tr>
+        <w:trPr>
+          <w:trHeight w:val="432"/>
+        </w:trPr>
+        <w:tc>
+          <w:tcPr>
+            <w:tcW w:w="1255" w:type="dxa"/>
+            <w:tcBorders>
+              <w:top w:val="nil"/>
+              <w:left w:val="single" w:sz="4" w:space="0" w:color="auto"/>
+              <w:bottom w:val="single" w:sz="4" w:space="0" w:color="auto"/>
+              <w:right w:val="single" w:sz="4" w:space="0" w:color="auto"/>
+            </w:tcBorders>
+            <w:shd w:val="clear" w:color="auto" w:fill="auto"/>
+            <w:noWrap/>
+            <w:vAlign w:val="bottom"/>
+            <w:hideMark/>
+          </w:tcPr>
+          <w:p>
+            <w:pPr>
+              <w:spacing w:after="0" w:line="240" w:lineRule="auto"/>
+              <w:rPr>
+                <w:rFonts w:ascii="Calibri" w:eastAsia="Times New Roman" w:hAnsi="Calibri" w:cs="Calibri"/>
+                <w:color w:val="000000"/>
+              </w:rPr>
+            </w:pPr>
+            <w:r>
+              <w:rPr>
+                <w:rFonts w:ascii="Calibri" w:eastAsia="Times New Roman" w:hAnsi="Calibri" w:cs="Calibri"/>
+                <w:color w:val="000000"/>
+              </w:rPr>
+              <w:t>Date: 6/13</w:t>
+            </w:r>
+          </w:p>
+        </w:tc>
+        <w:tc>
+          <w:tcPr>
+            <w:tcW w:w="3870" w:type="dxa"/>
+            <w:tcBorders>
+              <w:top w:val="nil"/>
+              <w:left w:val="nil"/>
+              <w:bottom w:val="single" w:sz="4" w:space="0" w:color="auto"/>
+              <w:right w:val="single" w:sz="4" w:space="0" w:color="auto"/>
+            </w:tcBorders>
+            <w:shd w:val="clear" w:color="auto" w:fill="auto"/>
+            <w:noWrap/>
+            <w:vAlign w:val="bottom"/>
+            <w:hideMark/>
+          </w:tcPr>
+          <w:p>
+            <w:pPr>
+              <w:spacing w:after="0" w:line="240" w:lineRule="auto"/>
+              <w:rPr>
+                <w:rFonts w:ascii="Calibri" w:eastAsia="Times New Roman" w:hAnsi="Calibri" w:cs="Calibri"/>
+                <w:color w:val="000000"/>
+              </w:rPr>
+            </w:pPr>
+            <w:r>
+              <w:rPr>
+                <w:rFonts w:ascii="Calibri" w:eastAsia="Times New Roman" w:hAnsi="Calibri" w:cs="Calibri"/>
+                <w:color w:val="000000"/>
+              </w:rPr>
+              <w:t>Goal : 6/20</w:t>
+            </w:r>
+          </w:p>
+        </w:tc>
+        <w:tc>
+          <w:tcPr>
+            <w:tcW w:w="3443" w:type="dxa"/>
+            <w:tcBorders>
+              <w:top w:val="nil"/>
+              <w:left w:val="nil"/>
+              <w:bottom w:val="single" w:sz="4" w:space="0" w:color="auto"/>
+              <w:right w:val="single" w:sz="4" w:space="0" w:color="auto"/>
+            </w:tcBorders>
+            <w:shd w:val="clear" w:color="auto" w:fill="auto"/>
+            <w:noWrap/>
+            <w:vAlign w:val="bottom"/>
+            <w:hideMark/>
+          </w:tcPr>
+          <w:p>
+            <w:pPr>
+              <w:spacing w:after="0" w:line="240" w:lineRule="auto"/>
+              <w:rPr>
+                <w:rFonts w:ascii="Calibri" w:eastAsia="Times New Roman" w:hAnsi="Calibri" w:cs="Calibri"/>
+                <w:color w:val="000000"/>
+              </w:rPr>
+            </w:pPr>
+            <w:r>
+              <w:rPr>
+                <w:rFonts w:ascii="Calibri" w:eastAsia="Times New Roman" w:hAnsi="Calibri" w:cs="Calibri"/>
+                <w:color w:val="000000"/>
+              </w:rPr>
+              <w:t>Goal:7/4</w:t>
+            </w:r>
+          </w:p>
+        </w:tc>
+        <w:tc>
+          <w:tcPr>
+            <w:tcW w:w="2328" w:type="dxa"/>
+            <w:tcBorders>
+              <w:top w:val="nil"/>
+              <w:left w:val="nil"/>
+              <w:bottom w:val="single" w:sz="4" w:space="0" w:color="auto"/>
+              <w:right w:val="single" w:sz="4" w:space="0" w:color="auto"/>
+            </w:tcBorders>
+            <w:shd w:val="clear" w:color="auto" w:fill="auto"/>
+            <w:noWrap/>
+            <w:vAlign w:val="bottom"/>
+            <w:hideMark/>
+          </w:tcPr>
+          <w:p>
+            <w:pPr>
+              <w:spacing w:after="0" w:line="240" w:lineRule="auto"/>
+              <w:rPr>
+                <w:rFonts w:ascii="Calibri" w:eastAsia="Times New Roman" w:hAnsi="Calibri" w:cs="Calibri"/>
+                <w:color w:val="000000"/>
+              </w:rPr>
+            </w:pPr>
+            <w:r>
+              <w:rPr>
+                <w:rFonts w:ascii="Calibri" w:eastAsia="Times New Roman" w:hAnsi="Calibri" w:cs="Calibri"/>
+                <w:color w:val="000000"/>
+              </w:rPr>
+              <w:t>Goal:7/11</w:t>
+            </w:r>
+          </w:p>
+        </w:tc>
+        <w:tc>
+          <w:tcPr>
+            <w:tcW w:w="1429" w:type="dxa"/>
+            <w:tcBorders>
+              <w:top w:val="nil"/>
+              <w:left w:val="nil"/>
+              <w:bottom w:val="single" w:sz="4" w:space="0" w:color="auto"/>
+              <w:right w:val="single" w:sz="4" w:space="0" w:color="auto"/>
+            </w:tcBorders>
+            <w:shd w:val="clear" w:color="auto" w:fill="auto"/>
+            <w:noWrap/>
+            <w:vAlign w:val="bottom"/>
+            <w:hideMark/>
+          </w:tcPr>
+          <w:p>
+            <w:pPr>
+              <w:spacing w:after="0" w:line="240" w:lineRule="auto"/>
+              <w:rPr>
+                <w:rFonts w:ascii="Calibri" w:eastAsia="Times New Roman" w:hAnsi="Calibri" w:cs="Calibri"/>
+                <w:color w:val="000000"/>
+              </w:rPr>
+            </w:pPr>
+            <w:r>
+              <w:rPr>
+                <w:rFonts w:ascii="Calibri" w:eastAsia="Times New Roman" w:hAnsi="Calibri" w:cs="Calibri"/>
+                <w:color w:val="000000"/>
+              </w:rPr>
+              <w:t>Goal: 7/18</w:t>
+            </w:r>
+          </w:p>
+        </w:tc>
+        <w:tc>
+          <w:tcPr>
+            <w:tcW w:w="3587" w:type="dxa"/>
+            <w:tcBorders>
+              <w:top w:val="nil"/>
+              <w:left w:val="nil"/>
+              <w:bottom w:val="single" w:sz="4" w:space="0" w:color="auto"/>
+              <w:right w:val="single" w:sz="4" w:space="0" w:color="auto"/>
+            </w:tcBorders>
+            <w:shd w:val="clear" w:color="auto" w:fill="auto"/>
+            <w:noWrap/>
+            <w:vAlign w:val="bottom"/>
+            <w:hideMark/>
+          </w:tcPr>
+          <w:p>
+            <w:pPr>
+              <w:spacing w:after="0" w:line="240" w:lineRule="auto"/>
+              <w:rPr>
+                <w:rFonts w:ascii="Calibri" w:eastAsia="Times New Roman" w:hAnsi="Calibri" w:cs="Calibri"/>
+                <w:color w:val="000000"/>
+              </w:rPr>
+            </w:pPr>
+            <w:r>
+              <w:rPr>
+                <w:rFonts w:ascii="Calibri" w:eastAsia="Times New Roman" w:hAnsi="Calibri" w:cs="Calibri"/>
+                <w:color w:val="000000"/>
+              </w:rPr>
+              <w:t>Goal:8/1</w:t>
+            </w:r>
+          </w:p>
+        </w:tc>
+        <w:tc>
+          <w:tcPr>
+            <w:tcW w:w="2660" w:type="dxa"/>
+            <w:tcBorders>
+              <w:top w:val="nil"/>
+              <w:left w:val="nil"/>
+              <w:bottom w:val="single" w:sz="4" w:space="0" w:color="auto"/>
+              <w:right w:val="single" w:sz="4" w:space="0" w:color="auto"/>
+            </w:tcBorders>
+            <w:shd w:val="clear" w:color="auto" w:fill="auto"/>
+            <w:noWrap/>
+            <w:vAlign w:val="bottom"/>
+            <w:hideMark/>
+          </w:tcPr>
+          <w:p>
+            <w:pPr>
+              <w:spacing w:after="0" w:line="240" w:lineRule="auto"/>
+              <w:rPr>
+                <w:rFonts w:ascii="Calibri" w:eastAsia="Times New Roman" w:hAnsi="Calibri" w:cs="Calibri"/>
+                <w:color w:val="000000"/>
+              </w:rPr>
+            </w:pPr>
+            <w:r>
+              <w:rPr>
+                <w:rFonts w:ascii="Calibri" w:eastAsia="Times New Roman" w:hAnsi="Calibri" w:cs="Calibri"/>
+                <w:color w:val="000000"/>
+              </w:rPr>
+              <w:t>Goal: 8/29</w:t>
+            </w:r>
+          </w:p>
+        </w:tc>
+        <w:tc>
+          <w:tcPr>
+            <w:tcW w:w="2660" w:type="dxa"/>
+            <w:tcBorders>
+              <w:top w:val="nil"/>
+              <w:left w:val="nil"/>
+              <w:bottom w:val="single" w:sz="4" w:space="0" w:color="auto"/>
+              <w:right w:val="single" w:sz="4" w:space="0" w:color="auto"/>
+            </w:tcBorders>
+            <w:shd w:val="clear" w:color="auto" w:fill="auto"/>
+            <w:noWrap/>
+            <w:vAlign w:val="bottom"/>
+            <w:hideMark/>
+          </w:tcPr>
+          <w:p>
+            <w:pPr>
+              <w:spacing w:after="0" w:line="240" w:lineRule="auto"/>
+              <w:rPr>
+                <w:rFonts w:ascii="Calibri" w:eastAsia="Times New Roman" w:hAnsi="Calibri" w:cs="Calibri"/>
+                <w:color w:val="000000"/>
+              </w:rPr>
+            </w:pPr>
+            <w:r>
+              <w:rPr>
+                <w:rFonts w:ascii="Calibri" w:eastAsia="Times New Roman" w:hAnsi="Calibri" w:cs="Calibri"/>
+                <w:color w:val="000000"/>
+              </w:rPr>
+              <w:t>Goal: 9/12</w:t>
+            </w:r>
+          </w:p>
+        </w:tc>
+      </w:tr>
+      <w:tr>
+        <w:trPr>
+          <w:trHeight w:val="288"/>
+        </w:trPr>
+        <w:tc>
+          <w:tcPr>
+            <w:tcW w:w="1255" w:type="dxa"/>
+            <w:tcBorders>
+              <w:top w:val="nil"/>
+              <w:left w:val="nil"/>
+              <w:bottom w:val="nil"/>
+              <w:right w:val="nil"/>
+            </w:tcBorders>
+            <w:shd w:val="clear" w:color="auto" w:fill="auto"/>
+            <w:noWrap/>
+            <w:vAlign w:val="bottom"/>
+            <w:hideMark/>
+          </w:tcPr>
+          <w:p>
+            <w:pPr>
+              <w:spacing w:after="0" w:line="240" w:lineRule="auto"/>
+              <w:rPr>
+                <w:rFonts w:ascii="Calibri" w:eastAsia="Times New Roman" w:hAnsi="Calibri" w:cs="Calibri"/>
+                <w:color w:val="000000"/>
+              </w:rPr>
+            </w:pPr>
+          </w:p>
+        </w:tc>
+        <w:tc>
+          <w:tcPr>
+            <w:tcW w:w="3870" w:type="dxa"/>
+            <w:tcBorders>
+              <w:top w:val="nil"/>
+              <w:left w:val="nil"/>
+              <w:bottom w:val="nil"/>
+              <w:right w:val="nil"/>
+            </w:tcBorders>
+            <w:shd w:val="clear" w:color="auto" w:fill="auto"/>
+            <w:noWrap/>
+            <w:vAlign w:val="bottom"/>
+            <w:hideMark/>
+          </w:tcPr>
+          <w:p>
+            <w:pPr>
+              <w:spacing w:after="0" w:line="240" w:lineRule="auto"/>
+              <w:rPr>
+                <w:rFonts w:ascii="Times New Roman" w:eastAsia="Times New Roman" w:hAnsi="Times New Roman" w:cs="Times New Roman"/>
+                <w:sz w:val="20"/>
+                <w:szCs w:val="20"/>
+              </w:rPr>
+            </w:pPr>
+          </w:p>
+        </w:tc>
+        <w:tc>
+          <w:tcPr>
+            <w:tcW w:w="3443" w:type="dxa"/>
+            <w:tcBorders>
+              <w:top w:val="nil"/>
+              <w:left w:val="nil"/>
+              <w:bottom w:val="nil"/>
+              <w:right w:val="nil"/>
+            </w:tcBorders>
+            <w:shd w:val="clear" w:color="auto" w:fill="auto"/>
+            <w:noWrap/>
+            <w:vAlign w:val="bottom"/>
+            <w:hideMark/>
+          </w:tcPr>
+          <w:p>
+            <w:pPr>
+              <w:spacing w:after="0" w:line="240" w:lineRule="auto"/>
+              <w:rPr>
+                <w:rFonts w:ascii="Times New Roman" w:eastAsia="Times New Roman" w:hAnsi="Times New Roman" w:cs="Times New Roman"/>
+                <w:sz w:val="20"/>
+                <w:szCs w:val="20"/>
+              </w:rPr>
+            </w:pPr>
+          </w:p>
+        </w:tc>
+        <w:tc>
+          <w:tcPr>
+            <w:tcW w:w="2328" w:type="dxa"/>
+            <w:tcBorders>
+              <w:top w:val="nil"/>
+              <w:left w:val="nil"/>
+              <w:bottom w:val="nil"/>
+              <w:right w:val="nil"/>
+            </w:tcBorders>
+            <w:shd w:val="clear" w:color="auto" w:fill="auto"/>
+            <w:noWrap/>
+            <w:vAlign w:val="bottom"/>
+            <w:hideMark/>
+          </w:tcPr>
+          <w:p>
+            <w:pPr>
+              <w:spacing w:after="0" w:line="240" w:lineRule="auto"/>
+              <w:rPr>
+                <w:rFonts w:ascii="Times New Roman" w:eastAsia="Times New Roman" w:hAnsi="Times New Roman" w:cs="Times New Roman"/>
+                <w:sz w:val="20"/>
+                <w:szCs w:val="20"/>
+              </w:rPr>
+            </w:pPr>
+          </w:p>
+        </w:tc>
+        <w:tc>
+          <w:tcPr>
+            <w:tcW w:w="1429" w:type="dxa"/>
+            <w:tcBorders>
+              <w:top w:val="nil"/>
+              <w:left w:val="nil"/>
+              <w:bottom w:val="nil"/>
+              <w:right w:val="nil"/>
+            </w:tcBorders>
+            <w:shd w:val="clear" w:color="auto" w:fill="auto"/>
+            <w:noWrap/>
+            <w:vAlign w:val="bottom"/>
+            <w:hideMark/>
+          </w:tcPr>
+          <w:p>
+            <w:pPr>
+              <w:spacing w:after="0" w:line="240" w:lineRule="auto"/>
+              <w:rPr>
+                <w:rFonts w:ascii="Times New Roman" w:eastAsia="Times New Roman" w:hAnsi="Times New Roman" w:cs="Times New Roman"/>
+                <w:sz w:val="20"/>
+                <w:szCs w:val="20"/>
+              </w:rPr>
+            </w:pPr>
+          </w:p>
+        </w:tc>
+        <w:tc>
+          <w:tcPr>
+            <w:tcW w:w="3587" w:type="dxa"/>
+            <w:tcBorders>
+              <w:top w:val="nil"/>
+              <w:left w:val="nil"/>
+              <w:bottom w:val="nil"/>
+              <w:right w:val="nil"/>
+            </w:tcBorders>
+            <w:shd w:val="clear" w:color="auto" w:fill="auto"/>
+            <w:noWrap/>
+            <w:vAlign w:val="bottom"/>
+            <w:hideMark/>
+          </w:tcPr>
+          <w:p>
+            <w:pPr>
+              <w:spacing w:after="0" w:line="240" w:lineRule="auto"/>
+              <w:rPr>
+                <w:rFonts w:ascii="Times New Roman" w:eastAsia="Times New Roman" w:hAnsi="Times New Roman" w:cs="Times New Roman"/>
+                <w:sz w:val="20"/>
+                <w:szCs w:val="20"/>
+              </w:rPr>
+            </w:pPr>
+          </w:p>
+        </w:tc>
+        <w:tc>
+          <w:tcPr>
+            <w:tcW w:w="2660" w:type="dxa"/>
+            <w:tcBorders>
+              <w:top w:val="nil"/>
+              <w:left w:val="nil"/>
+              <w:bottom w:val="nil"/>
+              <w:right w:val="nil"/>
+            </w:tcBorders>
+            <w:shd w:val="clear" w:color="auto" w:fill="auto"/>
+            <w:noWrap/>
+            <w:vAlign w:val="bottom"/>
+            <w:hideMark/>
+          </w:tcPr>
+          <w:p>
+            <w:pPr>
+              <w:spacing w:after="0" w:line="240" w:lineRule="auto"/>
+              <w:rPr>
+                <w:rFonts w:ascii="Times New Roman" w:eastAsia="Times New Roman" w:hAnsi="Times New Roman" w:cs="Times New Roman"/>
+                <w:sz w:val="20"/>
+                <w:szCs w:val="20"/>
+              </w:rPr>
+            </w:pPr>
+          </w:p>
+        </w:tc>
+        <w:tc>
+          <w:tcPr>
+            <w:tcW w:w="2660" w:type="dxa"/>
+            <w:tcBorders>
+              <w:top w:val="nil"/>
+              <w:left w:val="nil"/>
+              <w:bottom w:val="nil"/>
+              <w:right w:val="nil"/>
+            </w:tcBorders>
+            <w:shd w:val="clear" w:color="auto" w:fill="auto"/>
+            <w:noWrap/>
+            <w:vAlign w:val="bottom"/>
+            <w:hideMark/>
+          </w:tcPr>
+          <w:p>
+            <w:pPr>
+              <w:spacing w:after="0" w:line="240" w:lineRule="auto"/>
+              <w:rPr>
+                <w:rFonts w:ascii="Times New Roman" w:eastAsia="Times New Roman" w:hAnsi="Times New Roman" w:cs="Times New Roman"/>
+                <w:sz w:val="20"/>
+                <w:szCs w:val="20"/>
+              </w:rPr>
+            </w:pPr>
+          </w:p>
+        </w:tc>
+      </w:tr>
+      <w:tr>
+        <w:trPr>
+          <w:trHeight w:val="288"/>
+        </w:trPr>
+        <w:tc>
+          <w:tcPr>
+            <w:tcW w:w="1255" w:type="dxa"/>
+            <w:tcBorders>
+              <w:top w:val="nil"/>
+              <w:left w:val="nil"/>
+              <w:bottom w:val="nil"/>
+              <w:right w:val="nil"/>
+            </w:tcBorders>
+            <w:shd w:val="clear" w:color="auto" w:fill="auto"/>
+            <w:noWrap/>
+            <w:vAlign w:val="bottom"/>
+            <w:hideMark/>
+          </w:tcPr>
+          <w:p>
+            <w:pPr>
+              <w:spacing w:after="0" w:line="240" w:lineRule="auto"/>
+              <w:rPr>
+                <w:rFonts w:ascii="Times New Roman" w:eastAsia="Times New Roman" w:hAnsi="Times New Roman" w:cs="Times New Roman"/>
+                <w:sz w:val="20"/>
+                <w:szCs w:val="20"/>
+              </w:rPr>
+            </w:pPr>
+          </w:p>
+        </w:tc>
+        <w:tc>
+          <w:tcPr>
+            <w:tcW w:w="3870" w:type="dxa"/>
+            <w:tcBorders>
+              <w:top w:val="nil"/>
+              <w:left w:val="nil"/>
+              <w:bottom w:val="nil"/>
+              <w:right w:val="nil"/>
+            </w:tcBorders>
+            <w:shd w:val="clear" w:color="auto" w:fill="auto"/>
+            <w:noWrap/>
+            <w:vAlign w:val="bottom"/>
+            <w:hideMark/>
+          </w:tcPr>
+          <w:p>
+            <w:pPr>
+              <w:spacing w:after="0" w:line="240" w:lineRule="auto"/>
+              <w:rPr>
+                <w:rFonts w:ascii="Times New Roman" w:eastAsia="Times New Roman" w:hAnsi="Times New Roman" w:cs="Times New Roman"/>
+                <w:sz w:val="20"/>
+                <w:szCs w:val="20"/>
+              </w:rPr>
+            </w:pPr>
+          </w:p>
+        </w:tc>
+        <w:tc>
+          <w:tcPr>
+            <w:tcW w:w="5771" w:type="dxa"/>
+            <w:gridSpan w:val="2"/>
+            <w:vMerge w:val="restart"/>
+            <w:tcBorders>
+              <w:top w:val="nil"/>
+              <w:left w:val="nil"/>
+              <w:bottom w:val="nil"/>
+              <w:right w:val="nil"/>
+            </w:tcBorders>
+            <w:shd w:val="clear" w:color="auto" w:fill="auto"/>
+            <w:noWrap/>
+            <w:vAlign w:val="bottom"/>
+            <w:hideMark/>
+          </w:tcPr>
+          <w:p>
+            <w:pPr>
+              <w:spacing w:after="0" w:line="240" w:lineRule="auto"/>
+              <w:rPr>
+                <w:rFonts w:ascii="Calibri" w:eastAsia="Times New Roman" w:hAnsi="Calibri" w:cs="Calibri"/>
+                <w:color w:val="000000"/>
+              </w:rPr>
+            </w:pPr>
+            <w:r>
+              <w:rPr>
+                <w:rFonts w:ascii="Calibri" w:eastAsia="Times New Roman" w:hAnsi="Calibri" w:cs="Calibri"/>
+                <w:noProof/>
+                <w:color w:val="000000"/>
+              </w:rPr>
+              <w:drawing>
+                <wp:anchor distT="0" distB="0" distL="114300" distR="114300" simplePos="0" relativeHeight="251658240" behindDoc="0" locked="0" layoutInCell="1" allowOverlap="1" wp14:anchorId="72D5F98E" wp14:editId="088D7040">
+                  <wp:simplePos x="0" y="0"/>
+                  <wp:positionH relativeFrom="column">
+                    <wp:posOffset>281940</wp:posOffset>
+                  </wp:positionH>
+                  <wp:positionV relativeFrom="paragraph">
+                    <wp:posOffset>114300</wp:posOffset>
+                  </wp:positionV>
+                  <wp:extent cx="1226820" cy="1211580"/>
+                  <wp:effectExtent l="0" t="0" r="0" b="7620"/>
+                  <wp:wrapNone/>
+                  <wp:docPr id="2" name="Picture 2" descr="Human sketch, Human body Female body shape Homo sapiens Woman ...">
+                    <a:extLst xmlns:a="http://schemas.openxmlformats.org/drawingml/2006/main">
+                      <a:ext uri="{FF2B5EF4-FFF2-40B4-BE49-F238E27FC236}">
+                        <a16:creationId xmlns:a16="http://schemas.microsoft.com/office/drawing/2014/main" id="{3885F867-BAD6-493F-B37F-44F38770C751}"/>
+                      </a:ext>
+                    </a:extLst>
+                  </wp:docPr>
+                  <wp:cNvGraphicFramePr/>
+                  <a:graphic xmlns:a="http://schemas.openxmlformats.org/drawingml/2006/main">
+                    <a:graphicData uri="http://schemas.openxmlformats.org/drawingml/2006/picture">
+                      <pic:pic xmlns:pic="http://schemas.openxmlformats.org/drawingml/2006/picture">
+                        <pic:nvPicPr>
+                          <pic:cNvPr id="2" name="Picture 1" descr="Human sketch, Human body Female body shape Homo sapiens Woman ...">
+                            <a:extLst>
+                              <a:ext uri="{FF2B5EF4-FFF2-40B4-BE49-F238E27FC236}">
+                                <a16:creationId xmlns:a16="http://schemas.microsoft.com/office/drawing/2014/main" id="{3885F867-BAD6-493F-B37F-44F38770C751}"/>
+                              </a:ext>
+                            </a:extLst>
+                          </pic:cNvPr>
+                          <pic:cNvPicPr>
+                            <a:picLocks noChangeAspect="1" noChangeArrowheads="1"/>
+                          </pic:cNvPicPr>
+                        </pic:nvPicPr>
+                        <pic:blipFill>
+                          <a:blip r:embed="rId7" cstate="print">
+                            <a:extLst>
+                              <a:ext uri="{28A0092B-C50C-407E-A947-70E740481C1C}">
+                                <a14:useLocalDpi xmlns:a14="http://schemas.microsoft.com/office/drawing/2010/main" val="0"/>
+                              </a:ext>
+                            </a:extLst>
+                          </a:blip>
+                          <a:srcRect/>
+                          <a:stretch>
+                            <a:fillRect/>
+                          </a:stretch>
+                        </pic:blipFill>
+                        <pic:spPr bwMode="auto">
+                          <a:xfrm>
+                            <a:off x="0" y="0"/>
+                            <a:ext cx="1226820" cy="1213884"/>
+                          </a:xfrm>
+                          <a:prstGeom prst="rect">
+                            <a:avLst/>
+                          </a:prstGeom>
+                          <a:noFill/>
+                          <a:extLst>
+                            <a:ext uri="{909E8E84-426E-40DD-AFC4-6F175D3DCCD1}">
+                              <a14:hiddenFill xmlns:a14="http://schemas.microsoft.com/office/drawing/2010/main">
+                                <a:solidFill>
+                                  <a:srgbClr val="FFFFFF"/>
+                                </a:solidFill>
+                              </a14:hiddenFill>
+                            </a:ext>
+                          </a:extLst>
+                        </pic:spPr>
+                      </pic:pic>
+                    </a:graphicData>
+                  </a:graphic>
+                  <wp14:sizeRelH relativeFrom="page">
+                    <wp14:pctWidth>0</wp14:pctWidth>
+                  </wp14:sizeRelH>
+                  <wp14:sizeRelV relativeFrom="page">
+                    <wp14:pctHeight>0</wp14:pctHeight>
+                  </wp14:sizeRelV>
+                </wp:anchor>
+              </w:drawing>
+            </w:r>
+          </w:p>
+        </w:tc>
+        <w:tc>
+          <w:tcPr>
+            <w:tcW w:w="1429" w:type="dxa"/>
+            <w:vMerge w:val="restart"/>
+            <w:tcBorders>
+              <w:top w:val="nil"/>
+              <w:left w:val="nil"/>
+              <w:bottom w:val="nil"/>
+              <w:right w:val="nil"/>
+            </w:tcBorders>
+            <w:shd w:val="clear" w:color="auto" w:fill="auto"/>
+            <w:noWrap/>
+            <w:vAlign w:val="bottom"/>
+            <w:hideMark/>
+          </w:tcPr>
+          <w:p>
+            <w:pPr>
+              <w:spacing w:after="0" w:line="240" w:lineRule="auto"/>
+              <w:rPr>
+                <w:rFonts w:ascii="Calibri" w:eastAsia="Times New Roman" w:hAnsi="Calibri" w:cs="Calibri"/>
+                <w:color w:val="000000"/>
+              </w:rPr>
+            </w:pPr>
+            <w:r>
+              <w:rPr>
+                <w:rFonts w:ascii="Calibri" w:eastAsia="Times New Roman" w:hAnsi="Calibri" w:cs="Calibri"/>
+                <w:noProof/>
+                <w:color w:val="000000"/>
+              </w:rPr>
+              <w:drawing>
+                <wp:anchor distT="0" distB="0" distL="114300" distR="114300" simplePos="0" relativeHeight="251658240" behindDoc="0" locked="0" layoutInCell="1" allowOverlap="1" wp14:anchorId="15D3AA95" wp14:editId="3A241DE7">
+                  <wp:simplePos x="0" y="0"/>
+                  <wp:positionH relativeFrom="column">
+                    <wp:posOffset>106680</wp:posOffset>
+                  </wp:positionH>
+                  <wp:positionV relativeFrom="paragraph">
+                    <wp:posOffset>114300</wp:posOffset>
+                  </wp:positionV>
+                  <wp:extent cx="1287780" cy="1303020"/>
+                  <wp:effectExtent l="0" t="0" r="7620" b="0"/>
+                  <wp:wrapNone/>
+                  <wp:docPr id="3" name="Picture 3" descr="Human Anatomy - Man 3D model | CGTrader">
+                    <a:extLst xmlns:a="http://schemas.openxmlformats.org/drawingml/2006/main">
+                      <a:ext uri="{FF2B5EF4-FFF2-40B4-BE49-F238E27FC236}">
+                        <a16:creationId xmlns:a16="http://schemas.microsoft.com/office/drawing/2014/main" id="{2EE5AA70-285E-4AD0-ACCA-D2ACC1CAD40E}"/>
+                      </a:ext>
+                    </a:extLst>
+                  </wp:docPr>
+                  <wp:cNvGraphicFramePr/>
+                  <a:graphic xmlns:a="http://schemas.openxmlformats.org/drawingml/2006/main">
+                    <a:graphicData uri="http://schemas.openxmlformats.org/drawingml/2006/picture">
+                      <pic:pic xmlns:pic="http://schemas.openxmlformats.org/drawingml/2006/picture">
+                        <pic:nvPicPr>
+                          <pic:cNvPr id="3" name="Picture 2" descr="Human Anatomy - Man 3D model | CGTrader">
+                            <a:extLst>
+                              <a:ext uri="{FF2B5EF4-FFF2-40B4-BE49-F238E27FC236}">
+                                <a16:creationId xmlns:a16="http://schemas.microsoft.com/office/drawing/2014/main" id="{2EE5AA70-285E-4AD0-ACCA-D2ACC1CAD40E}"/>
+                              </a:ext>
+                            </a:extLst>
+                          </pic:cNvPr>
+                          <pic:cNvPicPr>
+                            <a:picLocks noChangeAspect="1" noChangeArrowheads="1"/>
+                          </pic:cNvPicPr>
+                        </pic:nvPicPr>
+                        <pic:blipFill>
+                          <a:blip r:embed="rId8" cstate="print">
+                            <a:extLst>
+                              <a:ext uri="{28A0092B-C50C-407E-A947-70E740481C1C}">
+                                <a14:useLocalDpi xmlns:a14="http://schemas.microsoft.com/office/drawing/2010/main" val="0"/>
+                              </a:ext>
+                            </a:extLst>
+                          </a:blip>
+                          <a:srcRect/>
+                          <a:stretch>
+                            <a:fillRect/>
+                          </a:stretch>
+                        </pic:blipFill>
+                        <pic:spPr bwMode="auto">
+                          <a:xfrm>
+                            <a:off x="0" y="0"/>
+                            <a:ext cx="1289835" cy="1303020"/>
+                          </a:xfrm>
+                          <a:prstGeom prst="rect">
+                            <a:avLst/>
+                          </a:prstGeom>
+                          <a:noFill/>
+                          <a:extLst>
+                            <a:ext uri="{909E8E84-426E-40DD-AFC4-6F175D3DCCD1}">
+                              <a14:hiddenFill xmlns:a14="http://schemas.microsoft.com/office/drawing/2010/main">
+                                <a:solidFill>
+                                  <a:srgbClr val="FFFFFF"/>
+                                </a:solidFill>
+                              </a14:hiddenFill>
+                            </a:ext>
+                          </a:extLst>
+                        </pic:spPr>
+                      </pic:pic>
+                    </a:graphicData>
+                  </a:graphic>
+                  <wp14:sizeRelH relativeFrom="page">
+                    <wp14:pctWidth>0</wp14:pctWidth>
+                  </wp14:sizeRelH>
+                  <wp14:sizeRelV relativeFrom="page">
+                    <wp14:pctHeight>0</wp14:pctHeight>
+                  </wp14:sizeRelV>
+                </wp:anchor>
+              </w:drawing>
+            </w:r>
+          </w:p>
+        </w:tc>
+        <w:tc>
+          <w:tcPr>
+            <w:tcW w:w="3587" w:type="dxa"/>
+            <w:tcBorders>
+              <w:top w:val="nil"/>
+              <w:left w:val="nil"/>
+              <w:bottom w:val="nil"/>
+              <w:right w:val="nil"/>
+            </w:tcBorders>
+            <w:shd w:val="clear" w:color="auto" w:fill="auto"/>
+            <w:noWrap/>
+            <w:vAlign w:val="bottom"/>
+            <w:hideMark/>
+          </w:tcPr>
+          <w:p>
+            <w:pPr>
+              <w:spacing w:after="0" w:line="240" w:lineRule="auto"/>
+              <w:rPr>
+                <w:rFonts w:ascii="Calibri" w:eastAsia="Times New Roman" w:hAnsi="Calibri" w:cs="Calibri"/>
+                <w:color w:val="000000"/>
+              </w:rPr>
+            </w:pPr>
+          </w:p>
+        </w:tc>
+        <w:tc>
+          <w:tcPr>
+            <w:tcW w:w="2660" w:type="dxa"/>
+            <w:tcBorders>
+              <w:top w:val="nil"/>
+              <w:left w:val="nil"/>
+              <w:bottom w:val="nil"/>
+              <w:right w:val="nil"/>
+            </w:tcBorders>
+            <w:shd w:val="clear" w:color="auto" w:fill="auto"/>
+            <w:noWrap/>
+            <w:vAlign w:val="bottom"/>
+            <w:hideMark/>
+          </w:tcPr>
+          <w:p>
+            <w:pPr>
+              <w:spacing w:after="0" w:line="240" w:lineRule="auto"/>
+              <w:rPr>
+                <w:rFonts w:ascii="Times New Roman" w:eastAsia="Times New Roman" w:hAnsi="Times New Roman" w:cs="Times New Roman"/>
+                <w:sz w:val="20"/>
+                <w:szCs w:val="20"/>
+              </w:rPr>
+            </w:pPr>
+          </w:p>
+        </w:tc>
+        <w:tc>
+          <w:tcPr>
+            <w:tcW w:w="2660" w:type="dxa"/>
+            <w:tcBorders>
+              <w:top w:val="nil"/>
+              <w:left w:val="nil"/>
+              <w:bottom w:val="nil"/>
+              <w:right w:val="nil"/>
+            </w:tcBorders>
+            <w:shd w:val="clear" w:color="auto" w:fill="auto"/>
+            <w:noWrap/>
+            <w:vAlign w:val="bottom"/>
+            <w:hideMark/>
+          </w:tcPr>
+          <w:p>
+            <w:pPr>
+              <w:spacing w:after="0" w:line="240" w:lineRule="auto"/>
+              <w:rPr>
+                <w:rFonts w:ascii="Times New Roman" w:eastAsia="Times New Roman" w:hAnsi="Times New Roman" w:cs="Times New Roman"/>
+                <w:sz w:val="20"/>
+                <w:szCs w:val="20"/>
+              </w:rPr>
+            </w:pPr>
+          </w:p>
+        </w:tc>
+      </w:tr>
+      <w:tr>
+        <w:trPr>
+          <w:trHeight w:val="288"/>
+        </w:trPr>
+        <w:tc>
+          <w:tcPr>
+            <w:tcW w:w="1255" w:type="dxa"/>
+            <w:tcBorders>
+              <w:top w:val="nil"/>
+              <w:left w:val="nil"/>
+              <w:bottom w:val="nil"/>
+              <w:right w:val="nil"/>
+            </w:tcBorders>
+            <w:shd w:val="clear" w:color="auto" w:fill="auto"/>
+            <w:noWrap/>
+            <w:vAlign w:val="bottom"/>
+            <w:hideMark/>
+          </w:tcPr>
+          <w:p>
+            <w:pPr>
+              <w:spacing w:after="0" w:line="240" w:lineRule="auto"/>
+              <w:rPr>
+                <w:rFonts w:ascii="Times New Roman" w:eastAsia="Times New Roman" w:hAnsi="Times New Roman" w:cs="Times New Roman"/>
+                <w:sz w:val="20"/>
+                <w:szCs w:val="20"/>
+              </w:rPr>
+            </w:pPr>
+          </w:p>
+        </w:tc>
+        <w:tc>
+          <w:tcPr>
+            <w:tcW w:w="3870" w:type="dxa"/>
+            <w:tcBorders>
+              <w:top w:val="nil"/>
+              <w:left w:val="nil"/>
+              <w:bottom w:val="nil"/>
+              <w:right w:val="nil"/>
+            </w:tcBorders>
+            <w:shd w:val="clear" w:color="auto" w:fill="auto"/>
+            <w:noWrap/>
+            <w:vAlign w:val="bottom"/>
+            <w:hideMark/>
+          </w:tcPr>
+          <w:p>
+            <w:pPr>
+              <w:spacing w:after="0" w:line="240" w:lineRule="auto"/>
+              <w:rPr>
+                <w:rFonts w:ascii="Times New Roman" w:eastAsia="Times New Roman" w:hAnsi="Times New Roman" w:cs="Times New Roman"/>
+                <w:sz w:val="20"/>
+                <w:szCs w:val="20"/>
+              </w:rPr>
+            </w:pPr>
+          </w:p>
+        </w:tc>
+        <w:tc>
+          <w:tcPr>
+            <w:tcW w:w="5771" w:type="dxa"/>
+            <w:gridSpan w:val="2"/>
+            <w:vMerge/>
+            <w:tcBorders>
+              <w:top w:val="nil"/>
+              <w:left w:val="nil"/>
+              <w:bottom w:val="nil"/>
+              <w:right w:val="nil"/>
+            </w:tcBorders>
+            <w:vAlign w:val="center"/>
+            <w:hideMark/>
+          </w:tcPr>
+          <w:p>
+            <w:pPr>
+              <w:spacing w:after="0" w:line="240" w:lineRule="auto"/>
+              <w:rPr>
+                <w:rFonts w:ascii="Calibri" w:eastAsia="Times New Roman" w:hAnsi="Calibri" w:cs="Calibri"/>
+                <w:color w:val="000000"/>
+              </w:rPr>
+            </w:pPr>
+          </w:p>
+        </w:tc>
+        <w:tc>
+          <w:tcPr>
+            <w:tcW w:w="1429" w:type="dxa"/>
+            <w:vMerge/>
+            <w:tcBorders>
+              <w:top w:val="nil"/>
+              <w:left w:val="nil"/>
+              <w:bottom w:val="nil"/>
+              <w:right w:val="nil"/>
+            </w:tcBorders>
+            <w:vAlign w:val="center"/>
+            <w:hideMark/>
+          </w:tcPr>
+          <w:p>
+            <w:pPr>
+              <w:spacing w:after="0" w:line="240" w:lineRule="auto"/>
+              <w:rPr>
+                <w:rFonts w:ascii="Calibri" w:eastAsia="Times New Roman" w:hAnsi="Calibri" w:cs="Calibri"/>
+                <w:color w:val="000000"/>
+              </w:rPr>
+            </w:pPr>
+          </w:p>
+        </w:tc>
+        <w:tc>
+          <w:tcPr>
+            <w:tcW w:w="3587" w:type="dxa"/>
+            <w:tcBorders>
+              <w:top w:val="nil"/>
+              <w:left w:val="nil"/>
+              <w:bottom w:val="nil"/>
+              <w:right w:val="nil"/>
+            </w:tcBorders>
+            <w:shd w:val="clear" w:color="auto" w:fill="auto"/>
+            <w:noWrap/>
+            <w:vAlign w:val="bottom"/>
+            <w:hideMark/>
+          </w:tcPr>
+          <w:p>
+            <w:pPr>
+              <w:spacing w:after="0" w:line="240" w:lineRule="auto"/>
+              <w:rPr>
+                <w:rFonts w:ascii="Times New Roman" w:eastAsia="Times New Roman" w:hAnsi="Times New Roman" w:cs="Times New Roman"/>
+                <w:sz w:val="20"/>
+                <w:szCs w:val="20"/>
+              </w:rPr>
+            </w:pPr>
+          </w:p>
+        </w:tc>
+        <w:tc>
+          <w:tcPr>
+            <w:tcW w:w="2660" w:type="dxa"/>
+            <w:tcBorders>
+              <w:top w:val="nil"/>
+              <w:left w:val="nil"/>
+              <w:bottom w:val="nil"/>
+              <w:right w:val="nil"/>
+            </w:tcBorders>
+            <w:shd w:val="clear" w:color="auto" w:fill="auto"/>
+            <w:noWrap/>
+            <w:vAlign w:val="bottom"/>
+            <w:hideMark/>
+          </w:tcPr>
+          <w:p>
+            <w:pPr>
+              <w:spacing w:after="0" w:line="240" w:lineRule="auto"/>
+              <w:rPr>
+                <w:rFonts w:ascii="Times New Roman" w:eastAsia="Times New Roman" w:hAnsi="Times New Roman" w:cs="Times New Roman"/>
+                <w:sz w:val="20"/>
+                <w:szCs w:val="20"/>
+              </w:rPr>
+            </w:pPr>
+          </w:p>
+        </w:tc>
+        <w:tc>
+          <w:tcPr>
+            <w:tcW w:w="2660" w:type="dxa"/>
+            <w:tcBorders>
+              <w:top w:val="nil"/>
+              <w:left w:val="nil"/>
+              <w:bottom w:val="nil"/>
+              <w:right w:val="nil"/>
+            </w:tcBorders>
+            <w:shd w:val="clear" w:color="auto" w:fill="auto"/>
+            <w:noWrap/>
+            <w:vAlign w:val="bottom"/>
+            <w:hideMark/>
+          </w:tcPr>
+          <w:p>
+            <w:pPr>
+              <w:spacing w:after="0" w:line="240" w:lineRule="auto"/>
+              <w:rPr>
+                <w:rFonts w:ascii="Times New Roman" w:eastAsia="Times New Roman" w:hAnsi="Times New Roman" w:cs="Times New Roman"/>
+                <w:sz w:val="20"/>
+                <w:szCs w:val="20"/>
+              </w:rPr>
+            </w:pPr>
+          </w:p>
+        </w:tc>
+      </w:tr>
+      <w:tr>
+        <w:trPr>
+          <w:trHeight w:val="288"/>
+        </w:trPr>
+        <w:tc>
+          <w:tcPr>
+            <w:tcW w:w="1255" w:type="dxa"/>
+            <w:tcBorders>
+              <w:top w:val="nil"/>
+              <w:left w:val="nil"/>
+              <w:bottom w:val="nil"/>
+              <w:right w:val="nil"/>
+            </w:tcBorders>
+            <w:shd w:val="clear" w:color="auto" w:fill="auto"/>
+            <w:noWrap/>
+            <w:vAlign w:val="bottom"/>
+            <w:hideMark/>
+          </w:tcPr>
+          <w:p>
+            <w:pPr>
+              <w:spacing w:after="0" w:line="240" w:lineRule="auto"/>
+              <w:rPr>
+                <w:rFonts w:ascii="Times New Roman" w:eastAsia="Times New Roman" w:hAnsi="Times New Roman" w:cs="Times New Roman"/>
+                <w:sz w:val="20"/>
+                <w:szCs w:val="20"/>
+              </w:rPr>
+            </w:pPr>
+          </w:p>
+        </w:tc>
+        <w:tc>
+          <w:tcPr>
+            <w:tcW w:w="3870" w:type="dxa"/>
+            <w:tcBorders>
+              <w:top w:val="nil"/>
+              <w:left w:val="nil"/>
+              <w:bottom w:val="nil"/>
+              <w:right w:val="nil"/>
+            </w:tcBorders>
+            <w:shd w:val="clear" w:color="auto" w:fill="auto"/>
+            <w:noWrap/>
+            <w:vAlign w:val="bottom"/>
+            <w:hideMark/>
+          </w:tcPr>
+          <w:p>
+            <w:pPr>
+              <w:spacing w:after="0" w:line="240" w:lineRule="auto"/>
+              <w:rPr>
+                <w:rFonts w:ascii="Times New Roman" w:eastAsia="Times New Roman" w:hAnsi="Times New Roman" w:cs="Times New Roman"/>
+                <w:sz w:val="20"/>
+                <w:szCs w:val="20"/>
+              </w:rPr>
+            </w:pPr>
+          </w:p>
+        </w:tc>
+        <w:tc>
+          <w:tcPr>
+            <w:tcW w:w="5771" w:type="dxa"/>
+            <w:gridSpan w:val="2"/>
+            <w:vMerge/>
+            <w:tcBorders>
+              <w:top w:val="nil"/>
+              <w:left w:val="nil"/>
+              <w:bottom w:val="nil"/>
+              <w:right w:val="nil"/>
+            </w:tcBorders>
+            <w:vAlign w:val="center"/>
+            <w:hideMark/>
+          </w:tcPr>
+          <w:p>
+            <w:pPr>
+              <w:spacing w:after="0" w:line="240" w:lineRule="auto"/>
+              <w:rPr>
+                <w:rFonts w:ascii="Calibri" w:eastAsia="Times New Roman" w:hAnsi="Calibri" w:cs="Calibri"/>
+                <w:color w:val="000000"/>
+              </w:rPr>
+            </w:pPr>
+          </w:p>
+        </w:tc>
+        <w:tc>
+          <w:tcPr>
+            <w:tcW w:w="1429" w:type="dxa"/>
+            <w:vMerge/>
+            <w:tcBorders>
+              <w:top w:val="nil"/>
+              <w:left w:val="nil"/>
+              <w:bottom w:val="nil"/>
+              <w:right w:val="nil"/>
+            </w:tcBorders>
+            <w:vAlign w:val="center"/>
+            <w:hideMark/>
+          </w:tcPr>
+          <w:p>
+            <w:pPr>
+              <w:spacing w:after="0" w:line="240" w:lineRule="auto"/>
+              <w:rPr>
+                <w:rFonts w:ascii="Calibri" w:eastAsia="Times New Roman" w:hAnsi="Calibri" w:cs="Calibri"/>
+                <w:color w:val="000000"/>
+              </w:rPr>
+            </w:pPr>
+          </w:p>
+        </w:tc>
+        <w:tc>
+          <w:tcPr>
+            <w:tcW w:w="3587" w:type="dxa"/>
+            <w:tcBorders>
+              <w:top w:val="nil"/>
+              <w:left w:val="nil"/>
+              <w:bottom w:val="nil"/>
+              <w:right w:val="nil"/>
+            </w:tcBorders>
+            <w:shd w:val="clear" w:color="auto" w:fill="auto"/>
+            <w:noWrap/>
+            <w:vAlign w:val="bottom"/>
+            <w:hideMark/>
+          </w:tcPr>
+          <w:p>
+            <w:pPr>
+              <w:spacing w:after="0" w:line="240" w:lineRule="auto"/>
+              <w:rPr>
+                <w:rFonts w:ascii="Times New Roman" w:eastAsia="Times New Roman" w:hAnsi="Times New Roman" w:cs="Times New Roman"/>
+                <w:sz w:val="20"/>
+                <w:szCs w:val="20"/>
+              </w:rPr>
+            </w:pPr>
+          </w:p>
+        </w:tc>
+        <w:tc>
+          <w:tcPr>
+            <w:tcW w:w="2660" w:type="dxa"/>
+            <w:tcBorders>
+              <w:top w:val="nil"/>
+              <w:left w:val="nil"/>
+              <w:bottom w:val="nil"/>
+              <w:right w:val="nil"/>
+            </w:tcBorders>
+            <w:shd w:val="clear" w:color="auto" w:fill="auto"/>
+            <w:noWrap/>
+            <w:vAlign w:val="bottom"/>
+            <w:hideMark/>
+          </w:tcPr>
+          <w:p>
+            <w:pPr>
+              <w:spacing w:after="0" w:line="240" w:lineRule="auto"/>
+              <w:rPr>
+                <w:rFonts w:ascii="Times New Roman" w:eastAsia="Times New Roman" w:hAnsi="Times New Roman" w:cs="Times New Roman"/>
+                <w:sz w:val="20"/>
+                <w:szCs w:val="20"/>
+              </w:rPr>
+            </w:pPr>
+          </w:p>
+        </w:tc>
+        <w:tc>
+          <w:tcPr>
+            <w:tcW w:w="2660" w:type="dxa"/>
+            <w:tcBorders>
+              <w:top w:val="nil"/>
+              <w:left w:val="nil"/>
+              <w:bottom w:val="nil"/>
+              <w:right w:val="nil"/>
+            </w:tcBorders>
+            <w:shd w:val="clear" w:color="auto" w:fill="auto"/>
+            <w:noWrap/>
+            <w:vAlign w:val="bottom"/>
+            <w:hideMark/>
+          </w:tcPr>
+          <w:p>
+            <w:pPr>
+              <w:spacing w:after="0" w:line="240" w:lineRule="auto"/>
+              <w:rPr>
+                <w:rFonts w:ascii="Times New Roman" w:eastAsia="Times New Roman" w:hAnsi="Times New Roman" w:cs="Times New Roman"/>
+                <w:sz w:val="20"/>
+                <w:szCs w:val="20"/>
+              </w:rPr>
+            </w:pPr>
+          </w:p>
+        </w:tc>
+      </w:tr>
+      <w:tr>
+        <w:trPr>
+          <w:trHeight w:val="288"/>
+        </w:trPr>
+        <w:tc>
+          <w:tcPr>
+            <w:tcW w:w="1255" w:type="dxa"/>
+            <w:tcBorders>
+              <w:top w:val="nil"/>
+              <w:left w:val="nil"/>
+              <w:bottom w:val="nil"/>
+              <w:right w:val="nil"/>
+            </w:tcBorders>
+            <w:shd w:val="clear" w:color="auto" w:fill="auto"/>
+            <w:noWrap/>
+            <w:vAlign w:val="bottom"/>
+            <w:hideMark/>
+          </w:tcPr>
+          <w:p>
+            <w:pPr>
+              <w:spacing w:after="0" w:line="240" w:lineRule="auto"/>
+              <w:rPr>
+                <w:rFonts w:ascii="Times New Roman" w:eastAsia="Times New Roman" w:hAnsi="Times New Roman" w:cs="Times New Roman"/>
+                <w:sz w:val="20"/>
+                <w:szCs w:val="20"/>
+              </w:rPr>
+            </w:pPr>
+          </w:p>
+        </w:tc>
+        <w:tc>
+          <w:tcPr>
+            <w:tcW w:w="3870" w:type="dxa"/>
+            <w:tcBorders>
+              <w:top w:val="nil"/>
+              <w:left w:val="nil"/>
+              <w:bottom w:val="nil"/>
+              <w:right w:val="nil"/>
+            </w:tcBorders>
+            <w:shd w:val="clear" w:color="auto" w:fill="auto"/>
+            <w:noWrap/>
+            <w:vAlign w:val="bottom"/>
+            <w:hideMark/>
+          </w:tcPr>
+          <w:p>
+            <w:pPr>
+              <w:spacing w:after="0" w:line="240" w:lineRule="auto"/>
+              <w:rPr>
+                <w:rFonts w:ascii="Times New Roman" w:eastAsia="Times New Roman" w:hAnsi="Times New Roman" w:cs="Times New Roman"/>
+                <w:sz w:val="20"/>
+                <w:szCs w:val="20"/>
+              </w:rPr>
+            </w:pPr>
+          </w:p>
+        </w:tc>
+        <w:tc>
+          <w:tcPr>
+            <w:tcW w:w="5771" w:type="dxa"/>
+            <w:gridSpan w:val="2"/>
+            <w:vMerge/>
+            <w:tcBorders>
+              <w:top w:val="nil"/>
+              <w:left w:val="nil"/>
+              <w:bottom w:val="nil"/>
+              <w:right w:val="nil"/>
+            </w:tcBorders>
+            <w:vAlign w:val="center"/>
+            <w:hideMark/>
+          </w:tcPr>
+          <w:p>
+            <w:pPr>
+              <w:spacing w:after="0" w:line="240" w:lineRule="auto"/>
+              <w:rPr>
+                <w:rFonts w:ascii="Calibri" w:eastAsia="Times New Roman" w:hAnsi="Calibri" w:cs="Calibri"/>
+                <w:color w:val="000000"/>
+              </w:rPr>
+            </w:pPr>
+          </w:p>
+        </w:tc>
+        <w:tc>
+          <w:tcPr>
+            <w:tcW w:w="1429" w:type="dxa"/>
+            <w:vMerge/>
+            <w:tcBorders>
+              <w:top w:val="nil"/>
+              <w:left w:val="nil"/>
+              <w:bottom w:val="nil"/>
+              <w:right w:val="nil"/>
+            </w:tcBorders>
+            <w:vAlign w:val="center"/>
+            <w:hideMark/>
+          </w:tcPr>
+          <w:p>
+            <w:pPr>
+              <w:spacing w:after="0" w:line="240" w:lineRule="auto"/>
+              <w:rPr>
+                <w:rFonts w:ascii="Calibri" w:eastAsia="Times New Roman" w:hAnsi="Calibri" w:cs="Calibri"/>
+                <w:color w:val="000000"/>
+              </w:rPr>
+            </w:pPr>
+          </w:p>
+        </w:tc>
+        <w:tc>
+          <w:tcPr>
+            <w:tcW w:w="3587" w:type="dxa"/>
+            <w:tcBorders>
+              <w:top w:val="nil"/>
+              <w:left w:val="nil"/>
+              <w:bottom w:val="nil"/>
+              <w:right w:val="nil"/>
+            </w:tcBorders>
+            <w:shd w:val="clear" w:color="auto" w:fill="auto"/>
+            <w:noWrap/>
+            <w:vAlign w:val="bottom"/>
+            <w:hideMark/>
+          </w:tcPr>
+          <w:p>
+            <w:pPr>
+              <w:spacing w:after="0" w:line="240" w:lineRule="auto"/>
+              <w:rPr>
+                <w:rFonts w:ascii="Times New Roman" w:eastAsia="Times New Roman" w:hAnsi="Times New Roman" w:cs="Times New Roman"/>
+                <w:sz w:val="20"/>
+                <w:szCs w:val="20"/>
+              </w:rPr>
+            </w:pPr>
+          </w:p>
+        </w:tc>
+        <w:tc>
+          <w:tcPr>
+            <w:tcW w:w="2660" w:type="dxa"/>
+            <w:tcBorders>
+              <w:top w:val="nil"/>
+              <w:left w:val="nil"/>
+              <w:bottom w:val="nil"/>
+              <w:right w:val="nil"/>
+            </w:tcBorders>
+            <w:shd w:val="clear" w:color="auto" w:fill="auto"/>
+            <w:noWrap/>
+            <w:vAlign w:val="bottom"/>
+            <w:hideMark/>
+          </w:tcPr>
+          <w:p>
+            <w:pPr>
+              <w:spacing w:after="0" w:line="240" w:lineRule="auto"/>
+              <w:rPr>
+                <w:rFonts w:ascii="Times New Roman" w:eastAsia="Times New Roman" w:hAnsi="Times New Roman" w:cs="Times New Roman"/>
+                <w:sz w:val="20"/>
+                <w:szCs w:val="20"/>
+              </w:rPr>
+            </w:pPr>
+          </w:p>
+        </w:tc>
+        <w:tc>
+          <w:tcPr>
+            <w:tcW w:w="2660" w:type="dxa"/>
+            <w:tcBorders>
+              <w:top w:val="nil"/>
+              <w:left w:val="nil"/>
+              <w:bottom w:val="nil"/>
+              <w:right w:val="nil"/>
+            </w:tcBorders>
+            <w:shd w:val="clear" w:color="auto" w:fill="auto"/>
+            <w:noWrap/>
+            <w:vAlign w:val="bottom"/>
+            <w:hideMark/>
+          </w:tcPr>
+          <w:p>
+            <w:pPr>
+              <w:spacing w:after="0" w:line="240" w:lineRule="auto"/>
+              <w:rPr>
+                <w:rFonts w:ascii="Times New Roman" w:eastAsia="Times New Roman" w:hAnsi="Times New Roman" w:cs="Times New Roman"/>
+                <w:sz w:val="20"/>
+                <w:szCs w:val="20"/>
+              </w:rPr>
+            </w:pPr>
+          </w:p>
+        </w:tc>
+      </w:tr>
+      <w:tr>
+        <w:trPr>
+          <w:trHeight w:val="288"/>
+        </w:trPr>
+        <w:tc>
+          <w:tcPr>
+            <w:tcW w:w="1255" w:type="dxa"/>
+            <w:tcBorders>
+              <w:top w:val="nil"/>
+              <w:left w:val="nil"/>
+              <w:bottom w:val="nil"/>
+              <w:right w:val="nil"/>
+            </w:tcBorders>
+            <w:shd w:val="clear" w:color="auto" w:fill="auto"/>
+            <w:noWrap/>
+            <w:vAlign w:val="bottom"/>
+            <w:hideMark/>
+          </w:tcPr>
+          <w:p>
+            <w:pPr>
+              <w:spacing w:after="0" w:line="240" w:lineRule="auto"/>
+              <w:rPr>
+                <w:rFonts w:ascii="Times New Roman" w:eastAsia="Times New Roman" w:hAnsi="Times New Roman" w:cs="Times New Roman"/>
+                <w:sz w:val="20"/>
+                <w:szCs w:val="20"/>
+              </w:rPr>
+            </w:pPr>
+          </w:p>
+        </w:tc>
+        <w:tc>
+          <w:tcPr>
+            <w:tcW w:w="3870" w:type="dxa"/>
+            <w:tcBorders>
+              <w:top w:val="nil"/>
+              <w:left w:val="nil"/>
+              <w:bottom w:val="nil"/>
+              <w:right w:val="nil"/>
+            </w:tcBorders>
+            <w:shd w:val="clear" w:color="auto" w:fill="auto"/>
+            <w:noWrap/>
+            <w:vAlign w:val="bottom"/>
+            <w:hideMark/>
+          </w:tcPr>
+          <w:p>
+            <w:pPr>
+              <w:spacing w:after="0" w:line="240" w:lineRule="auto"/>
+              <w:rPr>
+                <w:rFonts w:ascii="Times New Roman" w:eastAsia="Times New Roman" w:hAnsi="Times New Roman" w:cs="Times New Roman"/>
+                <w:sz w:val="20"/>
+                <w:szCs w:val="20"/>
+              </w:rPr>
+            </w:pPr>
+          </w:p>
+        </w:tc>
+        <w:tc>
+          <w:tcPr>
+            <w:tcW w:w="5771" w:type="dxa"/>
+            <w:gridSpan w:val="2"/>
+            <w:vMerge/>
+            <w:tcBorders>
+              <w:top w:val="nil"/>
+              <w:left w:val="nil"/>
+              <w:bottom w:val="nil"/>
+              <w:right w:val="nil"/>
+            </w:tcBorders>
+            <w:vAlign w:val="center"/>
+            <w:hideMark/>
+          </w:tcPr>
+          <w:p>
+            <w:pPr>
+              <w:spacing w:after="0" w:line="240" w:lineRule="auto"/>
+              <w:rPr>
+                <w:rFonts w:ascii="Calibri" w:eastAsia="Times New Roman" w:hAnsi="Calibri" w:cs="Calibri"/>
+                <w:color w:val="000000"/>
+              </w:rPr>
+            </w:pPr>
+          </w:p>
+        </w:tc>
+        <w:tc>
+          <w:tcPr>
+            <w:tcW w:w="1429" w:type="dxa"/>
+            <w:vMerge/>
+            <w:tcBorders>
+              <w:top w:val="nil"/>
+              <w:left w:val="nil"/>
+              <w:bottom w:val="nil"/>
+              <w:right w:val="nil"/>
+            </w:tcBorders>
+            <w:vAlign w:val="center"/>
+            <w:hideMark/>
+          </w:tcPr>
+          <w:p>
+            <w:pPr>
+              <w:spacing w:after="0" w:line="240" w:lineRule="auto"/>
+              <w:rPr>
+                <w:rFonts w:ascii="Calibri" w:eastAsia="Times New Roman" w:hAnsi="Calibri" w:cs="Calibri"/>
+                <w:color w:val="000000"/>
+              </w:rPr>
+            </w:pPr>
+          </w:p>
+        </w:tc>
+        <w:tc>
+          <w:tcPr>
+            <w:tcW w:w="3587" w:type="dxa"/>
+            <w:tcBorders>
+              <w:top w:val="nil"/>
+              <w:left w:val="nil"/>
+              <w:bottom w:val="nil"/>
+              <w:right w:val="nil"/>
+            </w:tcBorders>
+            <w:shd w:val="clear" w:color="auto" w:fill="auto"/>
+            <w:noWrap/>
+            <w:vAlign w:val="bottom"/>
+            <w:hideMark/>
+          </w:tcPr>
+          <w:p>
+            <w:pPr>
+              <w:spacing w:after="0" w:line="240" w:lineRule="auto"/>
+              <w:rPr>
+                <w:rFonts w:ascii="Times New Roman" w:eastAsia="Times New Roman" w:hAnsi="Times New Roman" w:cs="Times New Roman"/>
+                <w:sz w:val="20"/>
+                <w:szCs w:val="20"/>
+              </w:rPr>
+            </w:pPr>
+          </w:p>
+        </w:tc>
+        <w:tc>
+          <w:tcPr>
+            <w:tcW w:w="2660" w:type="dxa"/>
+            <w:tcBorders>
+              <w:top w:val="nil"/>
+              <w:left w:val="nil"/>
+              <w:bottom w:val="nil"/>
+              <w:right w:val="nil"/>
+            </w:tcBorders>
+            <w:shd w:val="clear" w:color="auto" w:fill="auto"/>
+            <w:noWrap/>
+            <w:vAlign w:val="bottom"/>
+            <w:hideMark/>
+          </w:tcPr>
+          <w:p>
+            <w:pPr>
+              <w:spacing w:after="0" w:line="240" w:lineRule="auto"/>
+              <w:rPr>
+                <w:rFonts w:ascii="Times New Roman" w:eastAsia="Times New Roman" w:hAnsi="Times New Roman" w:cs="Times New Roman"/>
+                <w:sz w:val="20"/>
+                <w:szCs w:val="20"/>
+              </w:rPr>
+            </w:pPr>
+          </w:p>
+        </w:tc>
+        <w:tc>
+          <w:tcPr>
+            <w:tcW w:w="2660" w:type="dxa"/>
+            <w:tcBorders>
+              <w:top w:val="nil"/>
+              <w:left w:val="nil"/>
+              <w:bottom w:val="nil"/>
+              <w:right w:val="nil"/>
+            </w:tcBorders>
+            <w:shd w:val="clear" w:color="auto" w:fill="auto"/>
+            <w:noWrap/>
+            <w:vAlign w:val="bottom"/>
+            <w:hideMark/>
+          </w:tcPr>
+          <w:p>
+            <w:pPr>
+              <w:spacing w:after="0" w:line="240" w:lineRule="auto"/>
+              <w:rPr>
+                <w:rFonts w:ascii="Times New Roman" w:eastAsia="Times New Roman" w:hAnsi="Times New Roman" w:cs="Times New Roman"/>
+                <w:sz w:val="20"/>
+                <w:szCs w:val="20"/>
+              </w:rPr>
+            </w:pPr>
+          </w:p>
+        </w:tc>
+      </w:tr>
+      <w:tr>
+        <w:trPr>
+          <w:trHeight w:val="288"/>
+        </w:trPr>
+        <w:tc>
+          <w:tcPr>
+            <w:tcW w:w="1255" w:type="dxa"/>
+            <w:tcBorders>
+              <w:top w:val="nil"/>
+              <w:left w:val="nil"/>
+              <w:bottom w:val="nil"/>
+              <w:right w:val="nil"/>
+            </w:tcBorders>
+            <w:shd w:val="clear" w:color="auto" w:fill="auto"/>
+            <w:noWrap/>
+            <w:vAlign w:val="bottom"/>
+            <w:hideMark/>
+          </w:tcPr>
+          <w:p>
+            <w:pPr>
+              <w:spacing w:after="0" w:line="240" w:lineRule="auto"/>
+              <w:rPr>
+                <w:rFonts w:ascii="Times New Roman" w:eastAsia="Times New Roman" w:hAnsi="Times New Roman" w:cs="Times New Roman"/>
+                <w:sz w:val="20"/>
+                <w:szCs w:val="20"/>
+              </w:rPr>
+            </w:pPr>
+          </w:p>
+        </w:tc>
+        <w:tc>
+          <w:tcPr>
+            <w:tcW w:w="3870" w:type="dxa"/>
+            <w:tcBorders>
+              <w:top w:val="nil"/>
+              <w:left w:val="nil"/>
+              <w:bottom w:val="nil"/>
+              <w:right w:val="nil"/>
+            </w:tcBorders>
+            <w:shd w:val="clear" w:color="auto" w:fill="auto"/>
+            <w:noWrap/>
+            <w:vAlign w:val="bottom"/>
+            <w:hideMark/>
+          </w:tcPr>
+          <w:p>
+            <w:pPr>
+              <w:spacing w:after="0" w:line="240" w:lineRule="auto"/>
+              <w:rPr>
+                <w:rFonts w:ascii="Times New Roman" w:eastAsia="Times New Roman" w:hAnsi="Times New Roman" w:cs="Times New Roman"/>
+                <w:sz w:val="20"/>
+                <w:szCs w:val="20"/>
+              </w:rPr>
+            </w:pPr>
+          </w:p>
+        </w:tc>
+        <w:tc>
+          <w:tcPr>
+            <w:tcW w:w="5771" w:type="dxa"/>
+            <w:gridSpan w:val="2"/>
+            <w:vMerge/>
+            <w:tcBorders>
+              <w:top w:val="nil"/>
+              <w:left w:val="nil"/>
+              <w:bottom w:val="nil"/>
+              <w:right w:val="nil"/>
+            </w:tcBorders>
+            <w:vAlign w:val="center"/>
+            <w:hideMark/>
+          </w:tcPr>
+          <w:p>
+            <w:pPr>
+              <w:spacing w:after="0" w:line="240" w:lineRule="auto"/>
+              <w:rPr>
+                <w:rFonts w:ascii="Calibri" w:eastAsia="Times New Roman" w:hAnsi="Calibri" w:cs="Calibri"/>
+                <w:color w:val="000000"/>
+              </w:rPr>
+            </w:pPr>
+          </w:p>
+        </w:tc>
+        <w:tc>
+          <w:tcPr>
+            <w:tcW w:w="1429" w:type="dxa"/>
+            <w:vMerge/>
+            <w:tcBorders>
+              <w:top w:val="nil"/>
+              <w:left w:val="nil"/>
+              <w:bottom w:val="nil"/>
+              <w:right w:val="nil"/>
+            </w:tcBorders>
+            <w:vAlign w:val="center"/>
+            <w:hideMark/>
+          </w:tcPr>
+          <w:p>
+            <w:pPr>
+              <w:spacing w:after="0" w:line="240" w:lineRule="auto"/>
+              <w:rPr>
+                <w:rFonts w:ascii="Calibri" w:eastAsia="Times New Roman" w:hAnsi="Calibri" w:cs="Calibri"/>
+                <w:color w:val="000000"/>
+              </w:rPr>
+            </w:pPr>
+          </w:p>
+        </w:tc>
+        <w:tc>
+          <w:tcPr>
+            <w:tcW w:w="3587" w:type="dxa"/>
+            <w:tcBorders>
+              <w:top w:val="nil"/>
+              <w:left w:val="nil"/>
+              <w:bottom w:val="nil"/>
+              <w:right w:val="nil"/>
+            </w:tcBorders>
+            <w:shd w:val="clear" w:color="auto" w:fill="auto"/>
+            <w:noWrap/>
+            <w:vAlign w:val="bottom"/>
+            <w:hideMark/>
+          </w:tcPr>
+          <w:p>
+            <w:pPr>
+              <w:spacing w:after="0" w:line="240" w:lineRule="auto"/>
+              <w:rPr>
+                <w:rFonts w:ascii="Times New Roman" w:eastAsia="Times New Roman" w:hAnsi="Times New Roman" w:cs="Times New Roman"/>
+                <w:sz w:val="20"/>
+                <w:szCs w:val="20"/>
+              </w:rPr>
+            </w:pPr>
+          </w:p>
+        </w:tc>
+        <w:tc>
+          <w:tcPr>
+            <w:tcW w:w="2660" w:type="dxa"/>
+            <w:tcBorders>
+              <w:top w:val="nil"/>
+              <w:left w:val="nil"/>
+              <w:bottom w:val="nil"/>
+              <w:right w:val="nil"/>
+            </w:tcBorders>
+            <w:shd w:val="clear" w:color="auto" w:fill="auto"/>
+            <w:noWrap/>
+            <w:vAlign w:val="bottom"/>
+            <w:hideMark/>
+          </w:tcPr>
+          <w:p>
+            <w:pPr>
+              <w:spacing w:after="0" w:line="240" w:lineRule="auto"/>
+              <w:rPr>
+                <w:rFonts w:ascii="Times New Roman" w:eastAsia="Times New Roman" w:hAnsi="Times New Roman" w:cs="Times New Roman"/>
+                <w:sz w:val="20"/>
+                <w:szCs w:val="20"/>
+              </w:rPr>
+            </w:pPr>
+          </w:p>
+        </w:tc>
+        <w:tc>
+          <w:tcPr>
+            <w:tcW w:w="2660" w:type="dxa"/>
+            <w:tcBorders>
+              <w:top w:val="nil"/>
+              <w:left w:val="nil"/>
+              <w:bottom w:val="nil"/>
+              <w:right w:val="nil"/>
+            </w:tcBorders>
+            <w:shd w:val="clear" w:color="auto" w:fill="auto"/>
+            <w:noWrap/>
+            <w:vAlign w:val="bottom"/>
+            <w:hideMark/>
+          </w:tcPr>
+          <w:p>
+            <w:pPr>
+              <w:spacing w:after="0" w:line="240" w:lineRule="auto"/>
+              <w:rPr>
+                <w:rFonts w:ascii="Times New Roman" w:eastAsia="Times New Roman" w:hAnsi="Times New Roman" w:cs="Times New Roman"/>
+                <w:sz w:val="20"/>
+                <w:szCs w:val="20"/>
+              </w:rPr>
+            </w:pPr>
+          </w:p>
+        </w:tc>
+      </w:tr>
+      <w:tr>
+        <w:trPr>
+          <w:trHeight w:val="288"/>
+        </w:trPr>
+        <w:tc>
+          <w:tcPr>
+            <w:tcW w:w="1255" w:type="dxa"/>
+            <w:tcBorders>
+              <w:top w:val="nil"/>
+              <w:left w:val="nil"/>
+              <w:bottom w:val="nil"/>
+              <w:right w:val="nil"/>
+            </w:tcBorders>
+            <w:shd w:val="clear" w:color="auto" w:fill="auto"/>
+            <w:noWrap/>
+            <w:vAlign w:val="bottom"/>
+            <w:hideMark/>
+          </w:tcPr>
+          <w:p>
+            <w:pPr>
+              <w:spacing w:after="0" w:line="240" w:lineRule="auto"/>
+              <w:rPr>
+                <w:rFonts w:ascii="Times New Roman" w:eastAsia="Times New Roman" w:hAnsi="Times New Roman" w:cs="Times New Roman"/>
+                <w:sz w:val="20"/>
+                <w:szCs w:val="20"/>
+              </w:rPr>
+            </w:pPr>
+          </w:p>
+        </w:tc>
+        <w:tc>
+          <w:tcPr>
+            <w:tcW w:w="3870" w:type="dxa"/>
+            <w:tcBorders>
+              <w:top w:val="nil"/>
+              <w:left w:val="nil"/>
+              <w:bottom w:val="nil"/>
+              <w:right w:val="nil"/>
+            </w:tcBorders>
+            <w:shd w:val="clear" w:color="auto" w:fill="auto"/>
+            <w:noWrap/>
+            <w:vAlign w:val="bottom"/>
+            <w:hideMark/>
+          </w:tcPr>
+          <w:p>
+            <w:pPr>
+              <w:spacing w:after="0" w:line="240" w:lineRule="auto"/>
+              <w:rPr>
+                <w:rFonts w:ascii="Times New Roman" w:eastAsia="Times New Roman" w:hAnsi="Times New Roman" w:cs="Times New Roman"/>
+                <w:sz w:val="20"/>
+                <w:szCs w:val="20"/>
+              </w:rPr>
+            </w:pPr>
+          </w:p>
+        </w:tc>
+        <w:tc>
+          <w:tcPr>
+            <w:tcW w:w="5771" w:type="dxa"/>
+            <w:gridSpan w:val="2"/>
+            <w:vMerge/>
+            <w:tcBorders>
+              <w:top w:val="nil"/>
+              <w:left w:val="nil"/>
+              <w:bottom w:val="nil"/>
+              <w:right w:val="nil"/>
+            </w:tcBorders>
+            <w:vAlign w:val="center"/>
+            <w:hideMark/>
+          </w:tcPr>
+          <w:p>
+            <w:pPr>
+              <w:spacing w:after="0" w:line="240" w:lineRule="auto"/>
+              <w:rPr>
+                <w:rFonts w:ascii="Calibri" w:eastAsia="Times New Roman" w:hAnsi="Calibri" w:cs="Calibri"/>
+                <w:color w:val="000000"/>
+              </w:rPr>
+            </w:pPr>
+          </w:p>
+        </w:tc>
+        <w:tc>
+          <w:tcPr>
+            <w:tcW w:w="1429" w:type="dxa"/>
+            <w:vMerge/>
+            <w:tcBorders>
+              <w:top w:val="nil"/>
+              <w:left w:val="nil"/>
+              <w:bottom w:val="nil"/>
+              <w:right w:val="nil"/>
+            </w:tcBorders>
+            <w:vAlign w:val="center"/>
+            <w:hideMark/>
+          </w:tcPr>
+          <w:p>
+            <w:pPr>
+              <w:spacing w:after="0" w:line="240" w:lineRule="auto"/>
+              <w:rPr>
+                <w:rFonts w:ascii="Calibri" w:eastAsia="Times New Roman" w:hAnsi="Calibri" w:cs="Calibri"/>
+                <w:color w:val="000000"/>
+              </w:rPr>
+            </w:pPr>
+          </w:p>
+        </w:tc>
+        <w:tc>
+          <w:tcPr>
+            <w:tcW w:w="3587" w:type="dxa"/>
+            <w:tcBorders>
+              <w:top w:val="nil"/>
+              <w:left w:val="nil"/>
+              <w:bottom w:val="nil"/>
+              <w:right w:val="nil"/>
+            </w:tcBorders>
+            <w:shd w:val="clear" w:color="auto" w:fill="auto"/>
+            <w:noWrap/>
+            <w:vAlign w:val="bottom"/>
+            <w:hideMark/>
+          </w:tcPr>
+          <w:p>
+            <w:pPr>
+              <w:spacing w:after="0" w:line="240" w:lineRule="auto"/>
+              <w:rPr>
+                <w:rFonts w:ascii="Times New Roman" w:eastAsia="Times New Roman" w:hAnsi="Times New Roman" w:cs="Times New Roman"/>
+                <w:sz w:val="20"/>
+                <w:szCs w:val="20"/>
+              </w:rPr>
+            </w:pPr>
+          </w:p>
+        </w:tc>
+        <w:tc>
+          <w:tcPr>
+            <w:tcW w:w="2660" w:type="dxa"/>
+            <w:tcBorders>
+              <w:top w:val="nil"/>
+              <w:left w:val="nil"/>
+              <w:bottom w:val="nil"/>
+              <w:right w:val="nil"/>
+            </w:tcBorders>
+            <w:shd w:val="clear" w:color="auto" w:fill="auto"/>
+            <w:noWrap/>
+            <w:vAlign w:val="bottom"/>
+            <w:hideMark/>
+          </w:tcPr>
+          <w:p>
+            <w:pPr>
+              <w:spacing w:after="0" w:line="240" w:lineRule="auto"/>
+              <w:rPr>
+                <w:rFonts w:ascii="Times New Roman" w:eastAsia="Times New Roman" w:hAnsi="Times New Roman" w:cs="Times New Roman"/>
+                <w:sz w:val="20"/>
+                <w:szCs w:val="20"/>
+              </w:rPr>
+            </w:pPr>
+          </w:p>
+        </w:tc>
+        <w:tc>
+          <w:tcPr>
+            <w:tcW w:w="2660" w:type="dxa"/>
+            <w:tcBorders>
+              <w:top w:val="nil"/>
+              <w:left w:val="nil"/>
+              <w:bottom w:val="nil"/>
+              <w:right w:val="nil"/>
+            </w:tcBorders>
+            <w:shd w:val="clear" w:color="auto" w:fill="auto"/>
+            <w:noWrap/>
+            <w:vAlign w:val="bottom"/>
+            <w:hideMark/>
+          </w:tcPr>
+          <w:p>
+            <w:pPr>
+              <w:spacing w:after="0" w:line="240" w:lineRule="auto"/>
+              <w:rPr>
+                <w:rFonts w:ascii="Times New Roman" w:eastAsia="Times New Roman" w:hAnsi="Times New Roman" w:cs="Times New Roman"/>
+                <w:sz w:val="20"/>
+                <w:szCs w:val="20"/>
+              </w:rPr>
+            </w:pPr>
+          </w:p>
+        </w:tc>
+      </w:tr>
+      <w:tr>
+        <w:trPr>
+          <w:trHeight w:val="288"/>
+        </w:trPr>
+        <w:tc>
+          <w:tcPr>
+            <w:tcW w:w="1255" w:type="dxa"/>
+            <w:tcBorders>
+              <w:top w:val="nil"/>
+              <w:left w:val="nil"/>
+              <w:bottom w:val="nil"/>
+              <w:right w:val="nil"/>
+            </w:tcBorders>
+            <w:shd w:val="clear" w:color="auto" w:fill="auto"/>
+            <w:noWrap/>
+            <w:vAlign w:val="bottom"/>
+            <w:hideMark/>
+          </w:tcPr>
+          <w:p>
+            <w:pPr>
+              <w:spacing w:after="0" w:line="240" w:lineRule="auto"/>
+              <w:rPr>
+                <w:rFonts w:ascii="Times New Roman" w:eastAsia="Times New Roman" w:hAnsi="Times New Roman" w:cs="Times New Roman"/>
+                <w:sz w:val="20"/>
+                <w:szCs w:val="20"/>
+              </w:rPr>
+            </w:pPr>
+          </w:p>
+        </w:tc>
+        <w:tc>
+          <w:tcPr>
+            <w:tcW w:w="3870" w:type="dxa"/>
+            <w:tcBorders>
+              <w:top w:val="nil"/>
+              <w:left w:val="nil"/>
+              <w:bottom w:val="nil"/>
+              <w:right w:val="nil"/>
+            </w:tcBorders>
+            <w:shd w:val="clear" w:color="auto" w:fill="auto"/>
+            <w:noWrap/>
+            <w:vAlign w:val="bottom"/>
+            <w:hideMark/>
+          </w:tcPr>
+          <w:p>
+            <w:pPr>
+              <w:spacing w:after="0" w:line="240" w:lineRule="auto"/>
+              <w:rPr>
+                <w:rFonts w:ascii="Times New Roman" w:eastAsia="Times New Roman" w:hAnsi="Times New Roman" w:cs="Times New Roman"/>
+                <w:sz w:val="20"/>
+                <w:szCs w:val="20"/>
+              </w:rPr>
+            </w:pPr>
+          </w:p>
+        </w:tc>
+        <w:tc>
+          <w:tcPr>
+            <w:tcW w:w="5771" w:type="dxa"/>
+            <w:gridSpan w:val="2"/>
+            <w:vMerge/>
+            <w:tcBorders>
+              <w:top w:val="nil"/>
+              <w:left w:val="nil"/>
+              <w:bottom w:val="nil"/>
+              <w:right w:val="nil"/>
+            </w:tcBorders>
+            <w:vAlign w:val="center"/>
+            <w:hideMark/>
+          </w:tcPr>
+          <w:p>
+            <w:pPr>
+              <w:spacing w:after="0" w:line="240" w:lineRule="auto"/>
+              <w:rPr>
+                <w:rFonts w:ascii="Calibri" w:eastAsia="Times New Roman" w:hAnsi="Calibri" w:cs="Calibri"/>
+                <w:color w:val="000000"/>
+              </w:rPr>
+            </w:pPr>
+          </w:p>
+        </w:tc>
+        <w:tc>
+          <w:tcPr>
+            <w:tcW w:w="1429" w:type="dxa"/>
+            <w:vMerge/>
+            <w:tcBorders>
+              <w:top w:val="nil"/>
+              <w:left w:val="nil"/>
+              <w:bottom w:val="nil"/>
+              <w:right w:val="nil"/>
+            </w:tcBorders>
+            <w:vAlign w:val="center"/>
+            <w:hideMark/>
+          </w:tcPr>
+          <w:p>
+            <w:pPr>
+              <w:spacing w:after="0" w:line="240" w:lineRule="auto"/>
+              <w:rPr>
+                <w:rFonts w:ascii="Calibri" w:eastAsia="Times New Roman" w:hAnsi="Calibri" w:cs="Calibri"/>
+                <w:color w:val="000000"/>
+              </w:rPr>
+            </w:pPr>
+          </w:p>
+        </w:tc>
+        <w:tc>
+          <w:tcPr>
+            <w:tcW w:w="3587" w:type="dxa"/>
+            <w:tcBorders>
+              <w:top w:val="nil"/>
+              <w:left w:val="nil"/>
+              <w:bottom w:val="nil"/>
+              <w:right w:val="nil"/>
+            </w:tcBorders>
+            <w:shd w:val="clear" w:color="auto" w:fill="auto"/>
+            <w:noWrap/>
+            <w:vAlign w:val="bottom"/>
+            <w:hideMark/>
+          </w:tcPr>
+          <w:p>
+            <w:pPr>
+              <w:spacing w:after="0" w:line="240" w:lineRule="auto"/>
+              <w:rPr>
+                <w:rFonts w:ascii="Times New Roman" w:eastAsia="Times New Roman" w:hAnsi="Times New Roman" w:cs="Times New Roman"/>
+                <w:sz w:val="20"/>
+                <w:szCs w:val="20"/>
+              </w:rPr>
+            </w:pPr>
+          </w:p>
+        </w:tc>
+        <w:tc>
+          <w:tcPr>
+            <w:tcW w:w="2660" w:type="dxa"/>
+            <w:tcBorders>
+              <w:top w:val="nil"/>
+              <w:left w:val="nil"/>
+              <w:bottom w:val="nil"/>
+              <w:right w:val="nil"/>
+            </w:tcBorders>
+            <w:shd w:val="clear" w:color="auto" w:fill="auto"/>
+            <w:noWrap/>
+            <w:vAlign w:val="bottom"/>
+            <w:hideMark/>
+          </w:tcPr>
+          <w:p>
+            <w:pPr>
+              <w:spacing w:after="0" w:line="240" w:lineRule="auto"/>
+              <w:rPr>
+                <w:rFonts w:ascii="Times New Roman" w:eastAsia="Times New Roman" w:hAnsi="Times New Roman" w:cs="Times New Roman"/>
+                <w:sz w:val="20"/>
+                <w:szCs w:val="20"/>
+              </w:rPr>
+            </w:pPr>
+          </w:p>
+        </w:tc>
+        <w:tc>
+          <w:tcPr>
+            <w:tcW w:w="2660" w:type="dxa"/>
+            <w:tcBorders>
+              <w:top w:val="nil"/>
+              <w:left w:val="nil"/>
+              <w:bottom w:val="nil"/>
+              <w:right w:val="nil"/>
+            </w:tcBorders>
+            <w:shd w:val="clear" w:color="auto" w:fill="auto"/>
+            <w:noWrap/>
+            <w:vAlign w:val="bottom"/>
+            <w:hideMark/>
+          </w:tcPr>
+          <w:p>
+            <w:pPr>
+              <w:spacing w:after="0" w:line="240" w:lineRule="auto"/>
+              <w:rPr>
+                <w:rFonts w:ascii="Times New Roman" w:eastAsia="Times New Roman" w:hAnsi="Times New Roman" w:cs="Times New Roman"/>
+                <w:sz w:val="20"/>
+                <w:szCs w:val="20"/>
+              </w:rPr>
+            </w:pPr>
+          </w:p>
+        </w:tc>
+      </w:tr>
+      <w:tr>
+        <w:trPr>
+          <w:trHeight w:val="288"/>
+        </w:trPr>
+        <w:tc>
+          <w:tcPr>
+            <w:tcW w:w="1255" w:type="dxa"/>
+            <w:tcBorders>
+              <w:top w:val="nil"/>
+              <w:left w:val="nil"/>
+              <w:bottom w:val="nil"/>
+              <w:right w:val="nil"/>
+            </w:tcBorders>
+            <w:shd w:val="clear" w:color="auto" w:fill="auto"/>
+            <w:noWrap/>
+            <w:vAlign w:val="bottom"/>
+            <w:hideMark/>
+          </w:tcPr>
+          <w:p>
+            <w:pPr>
+              <w:spacing w:after="0" w:line="240" w:lineRule="auto"/>
+              <w:rPr>
+                <w:rFonts w:ascii="Times New Roman" w:eastAsia="Times New Roman" w:hAnsi="Times New Roman" w:cs="Times New Roman"/>
+                <w:sz w:val="20"/>
+                <w:szCs w:val="20"/>
+              </w:rPr>
+            </w:pPr>
+          </w:p>
+        </w:tc>
+        <w:tc>
+          <w:tcPr>
+            <w:tcW w:w="3870" w:type="dxa"/>
+            <w:tcBorders>
+              <w:top w:val="nil"/>
+              <w:left w:val="nil"/>
+              <w:bottom w:val="nil"/>
+              <w:right w:val="nil"/>
+            </w:tcBorders>
+            <w:shd w:val="clear" w:color="auto" w:fill="auto"/>
+            <w:noWrap/>
+            <w:vAlign w:val="bottom"/>
+            <w:hideMark/>
+          </w:tcPr>
+          <w:p>
+            <w:pPr>
+              <w:spacing w:after="0" w:line="240" w:lineRule="auto"/>
+              <w:rPr>
+                <w:rFonts w:ascii="Times New Roman" w:eastAsia="Times New Roman" w:hAnsi="Times New Roman" w:cs="Times New Roman"/>
+                <w:sz w:val="20"/>
+                <w:szCs w:val="20"/>
+              </w:rPr>
+            </w:pPr>
+          </w:p>
+        </w:tc>
+        <w:tc>
+          <w:tcPr>
+            <w:tcW w:w="3443" w:type="dxa"/>
+            <w:tcBorders>
+              <w:top w:val="nil"/>
+              <w:left w:val="nil"/>
+              <w:bottom w:val="nil"/>
+              <w:right w:val="nil"/>
+            </w:tcBorders>
+            <w:shd w:val="clear" w:color="auto" w:fill="auto"/>
+            <w:noWrap/>
+            <w:vAlign w:val="bottom"/>
+            <w:hideMark/>
+          </w:tcPr>
+          <w:p>
+            <w:pPr>
+              <w:spacing w:after="0" w:line="240" w:lineRule="auto"/>
+              <w:rPr>
+                <w:rFonts w:ascii="Times New Roman" w:eastAsia="Times New Roman" w:hAnsi="Times New Roman" w:cs="Times New Roman"/>
+                <w:sz w:val="20"/>
+                <w:szCs w:val="20"/>
+              </w:rPr>
+            </w:pPr>
+          </w:p>
+        </w:tc>
+        <w:tc>
+          <w:tcPr>
+            <w:tcW w:w="2328" w:type="dxa"/>
+            <w:tcBorders>
+              <w:top w:val="nil"/>
+              <w:left w:val="nil"/>
+              <w:bottom w:val="nil"/>
+              <w:right w:val="nil"/>
+            </w:tcBorders>
+            <w:shd w:val="clear" w:color="auto" w:fill="auto"/>
+            <w:noWrap/>
+            <w:vAlign w:val="bottom"/>
+            <w:hideMark/>
+          </w:tcPr>
+          <w:p>
+            <w:pPr>
+              <w:spacing w:after="0" w:line="240" w:lineRule="auto"/>
+              <w:rPr>
+                <w:rFonts w:ascii="Times New Roman" w:eastAsia="Times New Roman" w:hAnsi="Times New Roman" w:cs="Times New Roman"/>
+                <w:sz w:val="20"/>
+                <w:szCs w:val="20"/>
+              </w:rPr>
+            </w:pPr>
+          </w:p>
+        </w:tc>
+        <w:tc>
+          <w:tcPr>
+            <w:tcW w:w="1429" w:type="dxa"/>
+            <w:tcBorders>
+              <w:top w:val="nil"/>
+              <w:left w:val="nil"/>
+              <w:bottom w:val="nil"/>
+              <w:right w:val="nil"/>
+            </w:tcBorders>
+            <w:shd w:val="clear" w:color="auto" w:fill="auto"/>
+            <w:noWrap/>
+            <w:vAlign w:val="bottom"/>
+            <w:hideMark/>
+          </w:tcPr>
+          <w:p>
+            <w:pPr>
+              <w:spacing w:after="0" w:line="240" w:lineRule="auto"/>
+              <w:rPr>
+                <w:rFonts w:ascii="Times New Roman" w:eastAsia="Times New Roman" w:hAnsi="Times New Roman" w:cs="Times New Roman"/>
+                <w:sz w:val="20"/>
+                <w:szCs w:val="20"/>
+              </w:rPr>
+            </w:pPr>
+          </w:p>
+        </w:tc>
+        <w:tc>
+          <w:tcPr>
+            <w:tcW w:w="3587" w:type="dxa"/>
+            <w:tcBorders>
+              <w:top w:val="nil"/>
+              <w:left w:val="nil"/>
+              <w:bottom w:val="nil"/>
+              <w:right w:val="nil"/>
+            </w:tcBorders>
+            <w:shd w:val="clear" w:color="auto" w:fill="auto"/>
+            <w:noWrap/>
+            <w:vAlign w:val="bottom"/>
+            <w:hideMark/>
+          </w:tcPr>
+          <w:p>
+            <w:pPr>
+              <w:spacing w:after="0" w:line="240" w:lineRule="auto"/>
+              <w:rPr>
+                <w:rFonts w:ascii="Times New Roman" w:eastAsia="Times New Roman" w:hAnsi="Times New Roman" w:cs="Times New Roman"/>
+                <w:sz w:val="20"/>
+                <w:szCs w:val="20"/>
+              </w:rPr>
+            </w:pPr>
+          </w:p>
+        </w:tc>
+        <w:tc>
+          <w:tcPr>
+            <w:tcW w:w="2660" w:type="dxa"/>
+            <w:tcBorders>
+              <w:top w:val="nil"/>
+              <w:left w:val="nil"/>
+              <w:bottom w:val="nil"/>
+              <w:right w:val="nil"/>
+            </w:tcBorders>
+            <w:shd w:val="clear" w:color="auto" w:fill="auto"/>
+            <w:noWrap/>
+            <w:vAlign w:val="bottom"/>
+            <w:hideMark/>
+          </w:tcPr>
+          <w:p>
+            <w:pPr>
+              <w:spacing w:after="0" w:line="240" w:lineRule="auto"/>
+              <w:rPr>
+                <w:rFonts w:ascii="Times New Roman" w:eastAsia="Times New Roman" w:hAnsi="Times New Roman" w:cs="Times New Roman"/>
+                <w:sz w:val="20"/>
+                <w:szCs w:val="20"/>
+              </w:rPr>
+            </w:pPr>
+          </w:p>
+        </w:tc>
+        <w:tc>
+          <w:tcPr>
+            <w:tcW w:w="2660" w:type="dxa"/>
+            <w:tcBorders>
+              <w:top w:val="nil"/>
+              <w:left w:val="nil"/>
+              <w:bottom w:val="nil"/>
+              <w:right w:val="nil"/>
+            </w:tcBorders>
+            <w:shd w:val="clear" w:color="auto" w:fill="auto"/>
+            <w:noWrap/>
+            <w:vAlign w:val="bottom"/>
+            <w:hideMark/>
+          </w:tcPr>
+          <w:p>
+            <w:pPr>
+              <w:spacing w:after="0" w:line="240" w:lineRule="auto"/>
+              <w:rPr>
+                <w:rFonts w:ascii="Times New Roman" w:eastAsia="Times New Roman" w:hAnsi="Times New Roman" w:cs="Times New Roman"/>
+                <w:sz w:val="20"/>
+                <w:szCs w:val="20"/>
+              </w:rPr>
+            </w:pPr>
+          </w:p>
+        </w:tc>
+      </w:tr>
+    </w:tbl>
+    <w:p/>
+    <w:p/>
+    <w:p/>
+    <w:p/>
+    <w:p/>
+    <w:p/>
+    <w:p>
+      <w:pPr>
+        <w:sectPr>
+          <w:pgSz w:w="23040" w:h="12240" w:orient="landscape" w:code="1"/>
+          <w:pgMar w:top="1440" w:right="1440" w:bottom="1440" w:left="1440" w:header="720" w:footer="720" w:gutter="0"/>
+          <w:cols w:space="720"/>
+          <w:docGrid w:linePitch="360"/>
+        </w:sectPr>
+      </w:pPr>
+    </w:p>
+    <w:p>
+      <w:pPr>
+        <w:pStyle w:val="Heading1"/>
+      </w:pPr>
+      <w:r>
+        <w:lastRenderedPageBreak/>
+        <w:t>Section VI. Advanced Features</w:t>
+      </w:r>
+    </w:p>
+    <w:p/>
+    <w:p>
+      <w:pPr>
+        <w:pStyle w:val="ListParagraph"/>
+        <w:numPr>
+          <w:ilvl w:val="2"/>
+          <w:numId w:val="1"/>
+        </w:numPr>
+      </w:pPr>
+      <w:r>
+        <w:t>Scenario</w:t>
+      </w:r>
+    </w:p>
+    <w:p>
+      <w:pPr>
+        <w:pStyle w:val="ListParagraph"/>
+        <w:numPr>
+          <w:ilvl w:val="3"/>
+          <w:numId w:val="1"/>
+        </w:numPr>
+      </w:pPr>
+      <w:r>
+        <w:t>Wedding</w:t>
+      </w:r>
+    </w:p>
+    <w:p>
+      <w:pPr>
+        <w:pStyle w:val="ListParagraph"/>
+        <w:numPr>
+          <w:ilvl w:val="3"/>
+          <w:numId w:val="1"/>
+        </w:numPr>
+      </w:pPr>
+      <w:r>
+        <w:t>Night Club</w:t>
+      </w:r>
+    </w:p>
+    <w:p>
+      <w:pPr>
+        <w:pStyle w:val="ListParagraph"/>
+        <w:numPr>
+          <w:ilvl w:val="3"/>
+          <w:numId w:val="1"/>
+        </w:numPr>
+      </w:pPr>
+      <w:r>
+        <w:t>Branch</w:t>
+      </w:r>
+    </w:p>
+    <w:p>
+      <w:pPr>
+        <w:pStyle w:val="ListParagraph"/>
+        <w:numPr>
+          <w:ilvl w:val="2"/>
+          <w:numId w:val="1"/>
+        </w:numPr>
+      </w:pPr>
+      <w:r>
+        <w:t>Motion</w:t>
+      </w:r>
+    </w:p>
+    <w:p>
+      <w:pPr>
+        <w:pStyle w:val="ListParagraph"/>
+        <w:numPr>
+          <w:ilvl w:val="3"/>
+          <w:numId w:val="1"/>
+        </w:numPr>
+      </w:pPr>
+      <w:r>
+        <w:t>Dressing</w:t>
+      </w:r>
+    </w:p>
+    <w:p>
+      <w:pPr>
+        <w:pStyle w:val="ListParagraph"/>
+        <w:numPr>
+          <w:ilvl w:val="3"/>
+          <w:numId w:val="1"/>
+        </w:numPr>
+      </w:pPr>
+      <w:r>
+        <w:t>Running</w:t>
+      </w:r>
+    </w:p>
+    <w:p>
+      <w:pPr>
+        <w:pStyle w:val="ListParagraph"/>
+        <w:numPr>
+          <w:ilvl w:val="3"/>
+          <w:numId w:val="1"/>
+        </w:numPr>
+      </w:pPr>
+      <w:r>
+        <w:t>Walking</w:t>
+      </w:r>
+    </w:p>
+    <w:p>
+      <w:pPr>
+        <w:pStyle w:val="ListParagraph"/>
+        <w:numPr>
+          <w:ilvl w:val="3"/>
+          <w:numId w:val="1"/>
+        </w:numPr>
+      </w:pPr>
+      <w:r>
+        <w:t>Stage Walk</w:t>
+      </w:r>
+    </w:p>
+    <w:p>
+      <w:pPr>
+        <w:pStyle w:val="ListParagraph"/>
+        <w:numPr>
+          <w:ilvl w:val="2"/>
+          <w:numId w:val="1"/>
+        </w:numPr>
+      </w:pPr>
+      <w:r>
+        <w:t>Pose</w:t>
+      </w:r>
+    </w:p>
+    <w:p>
+      <w:pPr>
+        <w:pStyle w:val="ListParagraph"/>
+        <w:numPr>
+          <w:ilvl w:val="2"/>
+          <w:numId w:val="1"/>
+        </w:numPr>
+      </w:pPr>
+      <w:r>
+        <w:t>Environment Dynamic</w:t>
+      </w:r>
+    </w:p>
+    <w:p>
+      <w:pPr>
+        <w:pStyle w:val="ListParagraph"/>
+        <w:numPr>
+          <w:ilvl w:val="3"/>
+          <w:numId w:val="1"/>
+        </w:numPr>
+      </w:pPr>
+      <w:r>
+        <w:t>Windy</w:t>
+      </w:r>
+    </w:p>
+    <w:p>
+      <w:pPr>
+        <w:pStyle w:val="ListParagraph"/>
+        <w:numPr>
+          <w:ilvl w:val="2"/>
+          <w:numId w:val="1"/>
+        </w:numPr>
+      </w:pPr>
+      <w:r>
+        <w:t>Image Effect</w:t>
+      </w:r>
+    </w:p>
+    <w:p>
+      <w:pPr>
+        <w:pStyle w:val="ListParagraph"/>
+        <w:numPr>
+          <w:ilvl w:val="3"/>
+          <w:numId w:val="1"/>
+        </w:numPr>
+      </w:pPr>
+      <w:r>
+        <w:t>Light</w:t>
+      </w:r>
+    </w:p>
+    <w:p>
+      <w:pPr>
+        <w:pStyle w:val="ListParagraph"/>
+        <w:numPr>
+          <w:ilvl w:val="3"/>
+          <w:numId w:val="1"/>
+        </w:numPr>
+      </w:pPr>
+      <w:r>
+        <w:t>Shadow</w:t>
+      </w:r>
+    </w:p>
+    <w:p>
+      <w:pPr>
+        <w:pStyle w:val="ListParagraph"/>
+        <w:numPr>
+          <w:ilvl w:val="3"/>
+          <w:numId w:val="1"/>
+        </w:numPr>
+      </w:pPr>
+      <w:r>
+        <w:t>Mixup</w:t>
+      </w:r>
+    </w:p>
+    <w:p>
+      <w:pPr>
+        <w:pStyle w:val="ListParagraph"/>
+        <w:numPr>
+          <w:ilvl w:val="2"/>
+          <w:numId w:val="1"/>
+        </w:numPr>
+      </w:pPr>
+      <w:r>
+        <w:t>Image Output</w:t>
+      </w:r>
+    </w:p>
+    <w:p>
+      <w:pPr>
+        <w:pStyle w:val="ListParagraph"/>
+        <w:numPr>
+          <w:ilvl w:val="2"/>
+          <w:numId w:val="1"/>
+        </w:numPr>
+      </w:pPr>
+      <w:r>
+        <w:t>Dress Recommendation system</w:t>
+      </w:r>
     </w:p>
     <w:sectPr>
-      <w:pgSz w:w="12240" w:h="15840"/>
+      <w:pgSz w:w="12240" w:h="15840" w:code="1"/>
       <w:pgMar w:top="1440" w:right="1440" w:bottom="1440" w:left="1440" w:header="720" w:footer="720" w:gutter="0"/>
       <w:cols w:space="720"/>
       <w:docGrid w:linePitch="360"/>
@@ -977,6 +5314,184 @@
 <file path=word/numbering.xml><?xml version="1.0" encoding="utf-8"?>
 <w:numbering xmlns:wpc="http://schemas.microsoft.com/office/word/2010/wordprocessingCanvas" xmlns:cx="http://schemas.microsoft.com/office/drawing/2014/chartex" xmlns:cx1="http://schemas.microsoft.com/office/drawing/2015/9/8/chartex" xmlns:cx2="http://schemas.microsoft.com/office/drawing/2015/10/21/chartex" xmlns:cx3="http://schemas.microsoft.com/office/drawing/2016/5/9/chartex" xmlns:cx4="http://schemas.microsoft.com/office/drawing/2016/5/10/chartex" xmlns:cx5="http://schemas.microsoft.com/office/drawing/2016/5/11/chartex" xmlns:cx6="http://schemas.microsoft.com/office/drawing/2016/5/12/chartex" xmlns:cx7="http://schemas.microsoft.com/office/drawing/2016/5/13/chartex" xmlns:cx8="http://schemas.microsoft.com/office/drawing/2016/5/14/chartex" xmlns:mc="http://schemas.openxmlformats.org/markup-compatibility/2006" xmlns:aink="http://schemas.microsoft.com/office/drawing/2016/ink" xmlns:am3d="http://schemas.microsoft.com/office/drawing/2017/model3d" xmlns:o="urn:schemas-microsoft-com:office:office" xmlns:r="http://schemas.openxmlformats.org/officeDocument/2006/relationships" xmlns:m="http://schemas.openxmlformats.org/officeDocument/2006/math" xmlns:v="urn:schemas-microsoft-com:vml" xmlns:wp14="http://schemas.microsoft.com/office/word/2010/wordprocessingDrawing" xmlns:wp="http://schemas.openxmlformats.org/drawingml/2006/wordprocessingDrawing" xmlns:w10="urn:schemas-microsoft-com:office:word" xmlns:w="http://schemas.openxmlformats.org/wordprocessingml/2006/main" xmlns:w14="http://schemas.microsoft.com/office/word/2010/wordml" xmlns:w15="http://schemas.microsoft.com/office/word/2012/wordml" xmlns:w16cid="http://schemas.microsoft.com/office/word/2016/wordml/cid" xmlns:w16se="http://schemas.microsoft.com/office/word/2015/wordml/symex" xmlns:wpg="http://schemas.microsoft.com/office/word/2010/wordprocessingGroup" xmlns:wpi="http://schemas.microsoft.com/office/word/2010/wordprocessingInk" xmlns:wne="http://schemas.microsoft.com/office/word/2006/wordml" xmlns:wps="http://schemas.microsoft.com/office/word/2010/wordprocessingShape" mc:Ignorable="w14 w15 w16se w16cid wp14">
   <w:abstractNum w:abstractNumId="0" w15:restartNumberingAfterBreak="0">
+    <w:nsid w:val="0F4629C0"/>
+    <w:multiLevelType w:val="hybridMultilevel"/>
+    <w:tmpl w:val="1C9E4980"/>
+    <w:lvl w:ilvl="0" w:tplc="0409000F">
+      <w:start w:val="1"/>
+      <w:numFmt w:val="decimal"/>
+      <w:lvlText w:val="%1."/>
+      <w:lvlJc w:val="left"/>
+      <w:pPr>
+        <w:ind w:left="720" w:hanging="360"/>
+      </w:pPr>
+      <w:rPr>
+        <w:rFonts w:hint="default"/>
+      </w:rPr>
+    </w:lvl>
+    <w:lvl w:ilvl="1" w:tplc="04090019">
+      <w:start w:val="1"/>
+      <w:numFmt w:val="lowerLetter"/>
+      <w:lvlText w:val="%2."/>
+      <w:lvlJc w:val="left"/>
+      <w:pPr>
+        <w:ind w:left="1440" w:hanging="360"/>
+      </w:pPr>
+    </w:lvl>
+    <w:lvl w:ilvl="2" w:tplc="0409001B">
+      <w:start w:val="1"/>
+      <w:numFmt w:val="lowerRoman"/>
+      <w:lvlText w:val="%3."/>
+      <w:lvlJc w:val="right"/>
+      <w:pPr>
+        <w:ind w:left="2160" w:hanging="180"/>
+      </w:pPr>
+    </w:lvl>
+    <w:lvl w:ilvl="3" w:tplc="0409000F">
+      <w:start w:val="1"/>
+      <w:numFmt w:val="decimal"/>
+      <w:lvlText w:val="%4."/>
+      <w:lvlJc w:val="left"/>
+      <w:pPr>
+        <w:ind w:left="2880" w:hanging="360"/>
+      </w:pPr>
+    </w:lvl>
+    <w:lvl w:ilvl="4" w:tplc="04090019">
+      <w:start w:val="1"/>
+      <w:numFmt w:val="lowerLetter"/>
+      <w:lvlText w:val="%5."/>
+      <w:lvlJc w:val="left"/>
+      <w:pPr>
+        <w:ind w:left="3600" w:hanging="360"/>
+      </w:pPr>
+    </w:lvl>
+    <w:lvl w:ilvl="5" w:tplc="0409001B">
+      <w:start w:val="1"/>
+      <w:numFmt w:val="lowerRoman"/>
+      <w:lvlText w:val="%6."/>
+      <w:lvlJc w:val="right"/>
+      <w:pPr>
+        <w:ind w:left="4320" w:hanging="180"/>
+      </w:pPr>
+    </w:lvl>
+    <w:lvl w:ilvl="6" w:tplc="0409000F" w:tentative="1">
+      <w:start w:val="1"/>
+      <w:numFmt w:val="decimal"/>
+      <w:lvlText w:val="%7."/>
+      <w:lvlJc w:val="left"/>
+      <w:pPr>
+        <w:ind w:left="5040" w:hanging="360"/>
+      </w:pPr>
+    </w:lvl>
+    <w:lvl w:ilvl="7" w:tplc="04090019" w:tentative="1">
+      <w:start w:val="1"/>
+      <w:numFmt w:val="lowerLetter"/>
+      <w:lvlText w:val="%8."/>
+      <w:lvlJc w:val="left"/>
+      <w:pPr>
+        <w:ind w:left="5760" w:hanging="360"/>
+      </w:pPr>
+    </w:lvl>
+    <w:lvl w:ilvl="8" w:tplc="0409001B" w:tentative="1">
+      <w:start w:val="1"/>
+      <w:numFmt w:val="lowerRoman"/>
+      <w:lvlText w:val="%9."/>
+      <w:lvlJc w:val="right"/>
+      <w:pPr>
+        <w:ind w:left="6480" w:hanging="180"/>
+      </w:pPr>
+    </w:lvl>
+  </w:abstractNum>
+  <w:abstractNum w:abstractNumId="1" w15:restartNumberingAfterBreak="0">
+    <w:nsid w:val="23536737"/>
+    <w:multiLevelType w:val="hybridMultilevel"/>
+    <w:tmpl w:val="48A0A676"/>
+    <w:lvl w:ilvl="0" w:tplc="392E09EE">
+      <w:start w:val="1"/>
+      <w:numFmt w:val="upperRoman"/>
+      <w:lvlText w:val="%1."/>
+      <w:lvlJc w:val="left"/>
+      <w:pPr>
+        <w:ind w:left="1080" w:hanging="720"/>
+      </w:pPr>
+      <w:rPr>
+        <w:rFonts w:hint="default"/>
+      </w:rPr>
+    </w:lvl>
+    <w:lvl w:ilvl="1" w:tplc="04090019" w:tentative="1">
+      <w:start w:val="1"/>
+      <w:numFmt w:val="lowerLetter"/>
+      <w:lvlText w:val="%2."/>
+      <w:lvlJc w:val="left"/>
+      <w:pPr>
+        <w:ind w:left="1440" w:hanging="360"/>
+      </w:pPr>
+    </w:lvl>
+    <w:lvl w:ilvl="2" w:tplc="0409001B" w:tentative="1">
+      <w:start w:val="1"/>
+      <w:numFmt w:val="lowerRoman"/>
+      <w:lvlText w:val="%3."/>
+      <w:lvlJc w:val="right"/>
+      <w:pPr>
+        <w:ind w:left="2160" w:hanging="180"/>
+      </w:pPr>
+    </w:lvl>
+    <w:lvl w:ilvl="3" w:tplc="0409000F" w:tentative="1">
+      <w:start w:val="1"/>
+      <w:numFmt w:val="decimal"/>
+      <w:lvlText w:val="%4."/>
+      <w:lvlJc w:val="left"/>
+      <w:pPr>
+        <w:ind w:left="2880" w:hanging="360"/>
+      </w:pPr>
+    </w:lvl>
+    <w:lvl w:ilvl="4" w:tplc="04090019" w:tentative="1">
+      <w:start w:val="1"/>
+      <w:numFmt w:val="lowerLetter"/>
+      <w:lvlText w:val="%5."/>
+      <w:lvlJc w:val="left"/>
+      <w:pPr>
+        <w:ind w:left="3600" w:hanging="360"/>
+      </w:pPr>
+    </w:lvl>
+    <w:lvl w:ilvl="5" w:tplc="0409001B" w:tentative="1">
+      <w:start w:val="1"/>
+      <w:numFmt w:val="lowerRoman"/>
+      <w:lvlText w:val="%6."/>
+      <w:lvlJc w:val="right"/>
+      <w:pPr>
+        <w:ind w:left="4320" w:hanging="180"/>
+      </w:pPr>
+    </w:lvl>
+    <w:lvl w:ilvl="6" w:tplc="0409000F" w:tentative="1">
+      <w:start w:val="1"/>
+      <w:numFmt w:val="decimal"/>
+      <w:lvlText w:val="%7."/>
+      <w:lvlJc w:val="left"/>
+      <w:pPr>
+        <w:ind w:left="5040" w:hanging="360"/>
+      </w:pPr>
+    </w:lvl>
+    <w:lvl w:ilvl="7" w:tplc="04090019" w:tentative="1">
+      <w:start w:val="1"/>
+      <w:numFmt w:val="lowerLetter"/>
+      <w:lvlText w:val="%8."/>
+      <w:lvlJc w:val="left"/>
+      <w:pPr>
+        <w:ind w:left="5760" w:hanging="360"/>
+      </w:pPr>
+    </w:lvl>
+    <w:lvl w:ilvl="8" w:tplc="0409001B" w:tentative="1">
+      <w:start w:val="1"/>
+      <w:numFmt w:val="lowerRoman"/>
+      <w:lvlText w:val="%9."/>
+      <w:lvlJc w:val="right"/>
+      <w:pPr>
+        <w:ind w:left="6480" w:hanging="180"/>
+      </w:pPr>
+    </w:lvl>
+  </w:abstractNum>
+  <w:abstractNum w:abstractNumId="2" w15:restartNumberingAfterBreak="0">
     <w:nsid w:val="41F75558"/>
     <w:multiLevelType w:val="hybridMultilevel"/>
     <w:tmpl w:val="6624F83C"/>
@@ -1089,7 +5604,7 @@
       </w:rPr>
     </w:lvl>
   </w:abstractNum>
-  <w:abstractNum w:abstractNumId="1" w15:restartNumberingAfterBreak="0">
+  <w:abstractNum w:abstractNumId="3" w15:restartNumberingAfterBreak="0">
     <w:nsid w:val="49FD2B4C"/>
     <w:multiLevelType w:val="hybridMultilevel"/>
     <w:tmpl w:val="71A2ED3C"/>
@@ -1100,6 +5615,95 @@
       <w:lvlJc w:val="left"/>
       <w:pPr>
         <w:ind w:left="360" w:hanging="360"/>
+      </w:pPr>
+      <w:rPr>
+        <w:rFonts w:hint="default"/>
+      </w:rPr>
+    </w:lvl>
+    <w:lvl w:ilvl="1" w:tplc="04090019">
+      <w:start w:val="1"/>
+      <w:numFmt w:val="lowerLetter"/>
+      <w:lvlText w:val="%2."/>
+      <w:lvlJc w:val="left"/>
+      <w:pPr>
+        <w:ind w:left="1080" w:hanging="360"/>
+      </w:pPr>
+    </w:lvl>
+    <w:lvl w:ilvl="2" w:tplc="0409001B" w:tentative="1">
+      <w:start w:val="1"/>
+      <w:numFmt w:val="lowerRoman"/>
+      <w:lvlText w:val="%3."/>
+      <w:lvlJc w:val="right"/>
+      <w:pPr>
+        <w:ind w:left="1800" w:hanging="180"/>
+      </w:pPr>
+    </w:lvl>
+    <w:lvl w:ilvl="3" w:tplc="0409000F" w:tentative="1">
+      <w:start w:val="1"/>
+      <w:numFmt w:val="decimal"/>
+      <w:lvlText w:val="%4."/>
+      <w:lvlJc w:val="left"/>
+      <w:pPr>
+        <w:ind w:left="2520" w:hanging="360"/>
+      </w:pPr>
+    </w:lvl>
+    <w:lvl w:ilvl="4" w:tplc="04090019" w:tentative="1">
+      <w:start w:val="1"/>
+      <w:numFmt w:val="lowerLetter"/>
+      <w:lvlText w:val="%5."/>
+      <w:lvlJc w:val="left"/>
+      <w:pPr>
+        <w:ind w:left="3240" w:hanging="360"/>
+      </w:pPr>
+    </w:lvl>
+    <w:lvl w:ilvl="5" w:tplc="0409001B" w:tentative="1">
+      <w:start w:val="1"/>
+      <w:numFmt w:val="lowerRoman"/>
+      <w:lvlText w:val="%6."/>
+      <w:lvlJc w:val="right"/>
+      <w:pPr>
+        <w:ind w:left="3960" w:hanging="180"/>
+      </w:pPr>
+    </w:lvl>
+    <w:lvl w:ilvl="6" w:tplc="0409000F" w:tentative="1">
+      <w:start w:val="1"/>
+      <w:numFmt w:val="decimal"/>
+      <w:lvlText w:val="%7."/>
+      <w:lvlJc w:val="left"/>
+      <w:pPr>
+        <w:ind w:left="4680" w:hanging="360"/>
+      </w:pPr>
+    </w:lvl>
+    <w:lvl w:ilvl="7" w:tplc="04090019" w:tentative="1">
+      <w:start w:val="1"/>
+      <w:numFmt w:val="lowerLetter"/>
+      <w:lvlText w:val="%8."/>
+      <w:lvlJc w:val="left"/>
+      <w:pPr>
+        <w:ind w:left="5400" w:hanging="360"/>
+      </w:pPr>
+    </w:lvl>
+    <w:lvl w:ilvl="8" w:tplc="0409001B" w:tentative="1">
+      <w:start w:val="1"/>
+      <w:numFmt w:val="lowerRoman"/>
+      <w:lvlText w:val="%9."/>
+      <w:lvlJc w:val="right"/>
+      <w:pPr>
+        <w:ind w:left="6120" w:hanging="180"/>
+      </w:pPr>
+    </w:lvl>
+  </w:abstractNum>
+  <w:abstractNum w:abstractNumId="4" w15:restartNumberingAfterBreak="0">
+    <w:nsid w:val="6E2B47EB"/>
+    <w:multiLevelType w:val="hybridMultilevel"/>
+    <w:tmpl w:val="FEFCC5AA"/>
+    <w:lvl w:ilvl="0" w:tplc="0409000F">
+      <w:start w:val="1"/>
+      <w:numFmt w:val="decimal"/>
+      <w:lvlText w:val="%1."/>
+      <w:lvlJc w:val="left"/>
+      <w:pPr>
+        <w:ind w:left="720" w:hanging="360"/>
       </w:pPr>
       <w:rPr>
         <w:rFonts w:hint="default"/>
@@ -1111,7 +5715,7 @@
       <w:lvlText w:val="%2."/>
       <w:lvlJc w:val="left"/>
       <w:pPr>
-        <w:ind w:left="1080" w:hanging="360"/>
+        <w:ind w:left="1440" w:hanging="360"/>
       </w:pPr>
     </w:lvl>
     <w:lvl w:ilvl="2" w:tplc="0409001B" w:tentative="1">
@@ -1120,7 +5724,7 @@
       <w:lvlText w:val="%3."/>
       <w:lvlJc w:val="right"/>
       <w:pPr>
-        <w:ind w:left="1800" w:hanging="180"/>
+        <w:ind w:left="2160" w:hanging="180"/>
       </w:pPr>
     </w:lvl>
     <w:lvl w:ilvl="3" w:tplc="0409000F" w:tentative="1">
@@ -1129,7 +5733,7 @@
       <w:lvlText w:val="%4."/>
       <w:lvlJc w:val="left"/>
       <w:pPr>
-        <w:ind w:left="2520" w:hanging="360"/>
+        <w:ind w:left="2880" w:hanging="360"/>
       </w:pPr>
     </w:lvl>
     <w:lvl w:ilvl="4" w:tplc="04090019" w:tentative="1">
@@ -1138,7 +5742,7 @@
       <w:lvlText w:val="%5."/>
       <w:lvlJc w:val="left"/>
       <w:pPr>
-        <w:ind w:left="3240" w:hanging="360"/>
+        <w:ind w:left="3600" w:hanging="360"/>
       </w:pPr>
     </w:lvl>
     <w:lvl w:ilvl="5" w:tplc="0409001B" w:tentative="1">
@@ -1147,7 +5751,7 @@
       <w:lvlText w:val="%6."/>
       <w:lvlJc w:val="right"/>
       <w:pPr>
-        <w:ind w:left="3960" w:hanging="180"/>
+        <w:ind w:left="4320" w:hanging="180"/>
       </w:pPr>
     </w:lvl>
     <w:lvl w:ilvl="6" w:tplc="0409000F" w:tentative="1">
@@ -1156,7 +5760,7 @@
       <w:lvlText w:val="%7."/>
       <w:lvlJc w:val="left"/>
       <w:pPr>
-        <w:ind w:left="4680" w:hanging="360"/>
+        <w:ind w:left="5040" w:hanging="360"/>
       </w:pPr>
     </w:lvl>
     <w:lvl w:ilvl="7" w:tplc="04090019" w:tentative="1">
@@ -1165,7 +5769,7 @@
       <w:lvlText w:val="%8."/>
       <w:lvlJc w:val="left"/>
       <w:pPr>
-        <w:ind w:left="5400" w:hanging="360"/>
+        <w:ind w:left="5760" w:hanging="360"/>
       </w:pPr>
     </w:lvl>
     <w:lvl w:ilvl="8" w:tplc="0409001B" w:tentative="1">
@@ -1174,14 +5778,14 @@
       <w:lvlText w:val="%9."/>
       <w:lvlJc w:val="right"/>
       <w:pPr>
-        <w:ind w:left="6120" w:hanging="180"/>
+        <w:ind w:left="6480" w:hanging="180"/>
       </w:pPr>
     </w:lvl>
   </w:abstractNum>
-  <w:abstractNum w:abstractNumId="2" w15:restartNumberingAfterBreak="0">
+  <w:abstractNum w:abstractNumId="5" w15:restartNumberingAfterBreak="0">
     <w:nsid w:val="6F5737FD"/>
     <w:multiLevelType w:val="hybridMultilevel"/>
-    <w:tmpl w:val="60C60786"/>
+    <w:tmpl w:val="A2D078A2"/>
     <w:lvl w:ilvl="0" w:tplc="0409000F">
       <w:start w:val="1"/>
       <w:numFmt w:val="decimal"/>
@@ -1194,7 +5798,7 @@
         <w:rFonts w:hint="default"/>
       </w:rPr>
     </w:lvl>
-    <w:lvl w:ilvl="1" w:tplc="04090019" w:tentative="1">
+    <w:lvl w:ilvl="1" w:tplc="04090019">
       <w:start w:val="1"/>
       <w:numFmt w:val="lowerLetter"/>
       <w:lvlText w:val="%2."/>
@@ -1203,16 +5807,19 @@
         <w:ind w:left="1080" w:hanging="360"/>
       </w:pPr>
     </w:lvl>
-    <w:lvl w:ilvl="2" w:tplc="0409001B" w:tentative="1">
+    <w:lvl w:ilvl="2" w:tplc="6BF40E54">
       <w:start w:val="1"/>
-      <w:numFmt w:val="lowerRoman"/>
+      <w:numFmt w:val="upperLetter"/>
       <w:lvlText w:val="%3."/>
-      <w:lvlJc w:val="right"/>
-      <w:pPr>
-        <w:ind w:left="1800" w:hanging="180"/>
-      </w:pPr>
+      <w:lvlJc w:val="left"/>
+      <w:pPr>
+        <w:ind w:left="1980" w:hanging="360"/>
+      </w:pPr>
+      <w:rPr>
+        <w:rFonts w:hint="default"/>
+      </w:rPr>
     </w:lvl>
-    <w:lvl w:ilvl="3" w:tplc="0409000F" w:tentative="1">
+    <w:lvl w:ilvl="3" w:tplc="0409000F">
       <w:start w:val="1"/>
       <w:numFmt w:val="decimal"/>
       <w:lvlText w:val="%4."/>
@@ -1268,12 +5875,21 @@
     </w:lvl>
   </w:abstractNum>
   <w:num w:numId="1">
+    <w:abstractNumId w:val="5"/>
+  </w:num>
+  <w:num w:numId="2">
+    <w:abstractNumId w:val="3"/>
+  </w:num>
+  <w:num w:numId="3">
     <w:abstractNumId w:val="2"/>
   </w:num>
-  <w:num w:numId="2">
+  <w:num w:numId="4">
     <w:abstractNumId w:val="1"/>
   </w:num>
-  <w:num w:numId="3">
+  <w:num w:numId="5">
+    <w:abstractNumId w:val="4"/>
+  </w:num>
+  <w:num w:numId="6">
     <w:abstractNumId w:val="0"/>
   </w:num>
 </w:numbering>
@@ -1402,6 +6018,7 @@
     <w:lsdException w:name="HTML Sample" w:semiHidden="1" w:unhideWhenUsed="1"/>
     <w:lsdException w:name="HTML Typewriter" w:semiHidden="1" w:unhideWhenUsed="1"/>
     <w:lsdException w:name="HTML Variable" w:semiHidden="1" w:unhideWhenUsed="1"/>
+    <w:lsdException w:name="Normal Table" w:semiHidden="1" w:unhideWhenUsed="1"/>
     <w:lsdException w:name="annotation subject" w:semiHidden="1" w:unhideWhenUsed="1"/>
     <w:lsdException w:name="No List" w:semiHidden="1" w:unhideWhenUsed="1"/>
     <w:lsdException w:name="Outline List 1" w:semiHidden="1" w:unhideWhenUsed="1"/>
@@ -1448,8 +6065,10 @@
     <w:lsdException w:name="Table Subtle 2" w:semiHidden="1" w:unhideWhenUsed="1"/>
     <w:lsdException w:name="Table Web 1" w:semiHidden="1" w:unhideWhenUsed="1"/>
     <w:lsdException w:name="Table Web 2" w:semiHidden="1" w:unhideWhenUsed="1"/>
+    <w:lsdException w:name="Table Web 3" w:semiHidden="1" w:unhideWhenUsed="1"/>
     <w:lsdException w:name="Balloon Text" w:semiHidden="1" w:unhideWhenUsed="1"/>
     <w:lsdException w:name="Table Grid" w:uiPriority="39"/>
+    <w:lsdException w:name="Table Theme" w:semiHidden="1" w:unhideWhenUsed="1"/>
     <w:lsdException w:name="Placeholder Text" w:semiHidden="1"/>
     <w:lsdException w:name="No Spacing" w:uiPriority="1" w:qFormat="1"/>
     <w:lsdException w:name="Light Shading" w:uiPriority="60"/>
@@ -1676,6 +6295,27 @@
     <w:name w:val="Normal"/>
     <w:qFormat/>
   </w:style>
+  <w:style w:type="paragraph" w:styleId="Heading1">
+    <w:name w:val="heading 1"/>
+    <w:basedOn w:val="Normal"/>
+    <w:next w:val="Normal"/>
+    <w:link w:val="Heading1Char"/>
+    <w:uiPriority w:val="9"/>
+    <w:qFormat/>
+    <w:rsid w:val="00846B07"/>
+    <w:pPr>
+      <w:keepNext/>
+      <w:keepLines/>
+      <w:spacing w:before="240" w:after="0"/>
+      <w:outlineLvl w:val="0"/>
+    </w:pPr>
+    <w:rPr>
+      <w:rFonts w:asciiTheme="majorHAnsi" w:eastAsiaTheme="majorEastAsia" w:hAnsiTheme="majorHAnsi" w:cstheme="majorBidi"/>
+      <w:color w:val="2F5496" w:themeColor="accent1" w:themeShade="BF"/>
+      <w:sz w:val="32"/>
+      <w:szCs w:val="32"/>
+    </w:rPr>
+  </w:style>
   <w:style w:type="character" w:default="1" w:styleId="DefaultParagraphFont">
     <w:name w:val="Default Paragraph Font"/>
     <w:uiPriority w:val="1"/>
@@ -1713,6 +6353,63 @@
       <w:ind w:left="720"/>
       <w:contextualSpacing/>
     </w:pPr>
+  </w:style>
+  <w:style w:type="character" w:customStyle="1" w:styleId="Heading1Char">
+    <w:name w:val="Heading 1 Char"/>
+    <w:basedOn w:val="DefaultParagraphFont"/>
+    <w:link w:val="Heading1"/>
+    <w:uiPriority w:val="9"/>
+    <w:rsid w:val="00846B07"/>
+    <w:rPr>
+      <w:rFonts w:asciiTheme="majorHAnsi" w:eastAsiaTheme="majorEastAsia" w:hAnsiTheme="majorHAnsi" w:cstheme="majorBidi"/>
+      <w:color w:val="2F5496" w:themeColor="accent1" w:themeShade="BF"/>
+      <w:sz w:val="32"/>
+      <w:szCs w:val="32"/>
+    </w:rPr>
+  </w:style>
+  <w:style w:type="paragraph" w:styleId="Title">
+    <w:name w:val="Title"/>
+    <w:basedOn w:val="Normal"/>
+    <w:next w:val="Normal"/>
+    <w:link w:val="TitleChar"/>
+    <w:uiPriority w:val="10"/>
+    <w:qFormat/>
+    <w:rsid w:val="0073043C"/>
+    <w:pPr>
+      <w:spacing w:after="0" w:line="240" w:lineRule="auto"/>
+      <w:contextualSpacing/>
+    </w:pPr>
+    <w:rPr>
+      <w:rFonts w:asciiTheme="majorHAnsi" w:eastAsiaTheme="majorEastAsia" w:hAnsiTheme="majorHAnsi" w:cstheme="majorBidi"/>
+      <w:spacing w:val="-10"/>
+      <w:kern w:val="28"/>
+      <w:sz w:val="56"/>
+      <w:szCs w:val="56"/>
+    </w:rPr>
+  </w:style>
+  <w:style w:type="character" w:customStyle="1" w:styleId="TitleChar">
+    <w:name w:val="Title Char"/>
+    <w:basedOn w:val="DefaultParagraphFont"/>
+    <w:link w:val="Title"/>
+    <w:uiPriority w:val="10"/>
+    <w:rsid w:val="0073043C"/>
+    <w:rPr>
+      <w:rFonts w:asciiTheme="majorHAnsi" w:eastAsiaTheme="majorEastAsia" w:hAnsiTheme="majorHAnsi" w:cstheme="majorBidi"/>
+      <w:spacing w:val="-10"/>
+      <w:kern w:val="28"/>
+      <w:sz w:val="56"/>
+      <w:szCs w:val="56"/>
+    </w:rPr>
+  </w:style>
+  <w:style w:type="character" w:styleId="PlaceholderText">
+    <w:name w:val="Placeholder Text"/>
+    <w:basedOn w:val="DefaultParagraphFont"/>
+    <w:uiPriority w:val="99"/>
+    <w:semiHidden/>
+    <w:rsid w:val="00F378B4"/>
+    <w:rPr>
+      <w:color w:val="808080"/>
+    </w:rPr>
   </w:style>
 </w:styles>
 </file>
@@ -2017,7 +6714,7 @@
 </file>
 
 <file path=customXml/itemProps1.xml><?xml version="1.0" encoding="utf-8"?>
-<ds:datastoreItem xmlns:ds="http://schemas.openxmlformats.org/officeDocument/2006/customXml" ds:itemID="{A9CAFA90-FADE-4A5B-8779-0185F13E0099}">
+<ds:datastoreItem xmlns:ds="http://schemas.openxmlformats.org/officeDocument/2006/customXml" ds:itemID="{ABED474E-2E24-41E9-98AE-31BE6E593A54}">
   <ds:schemaRefs>
     <ds:schemaRef ds:uri="http://schemas.openxmlformats.org/officeDocument/2006/bibliography"/>
   </ds:schemaRefs>
